--- a/Resume.docx
+++ b/Resume.docx
@@ -13,13 +13,13 @@
               <wp:anchor distT="0" distB="0" distL="114300" distR="114300" simplePos="0" relativeHeight="251667456" behindDoc="0" locked="0" layoutInCell="1" allowOverlap="1">
                 <wp:simplePos x="0" y="0"/>
                 <wp:positionH relativeFrom="column">
-                  <wp:posOffset>3652520</wp:posOffset>
+                  <wp:posOffset>3861435</wp:posOffset>
                 </wp:positionH>
                 <wp:positionV relativeFrom="paragraph">
                   <wp:posOffset>-277495</wp:posOffset>
                 </wp:positionV>
-                <wp:extent cx="2386330" cy="1824355"/>
-                <wp:effectExtent l="5715" t="0" r="0" b="0"/>
+                <wp:extent cx="2466340" cy="1824355"/>
+                <wp:effectExtent l="0" t="0" r="0" b="0"/>
                 <wp:wrapNone/>
                 <wp:docPr id="8" name="组合 8"/>
                 <wp:cNvGraphicFramePr/>
@@ -30,9 +30,9 @@
                       <wpg:grpSpPr>
                         <a:xfrm>
                           <a:off x="0" y="0"/>
-                          <a:ext cx="2386330" cy="1824384"/>
-                          <a:chOff x="14039" y="1307"/>
-                          <a:chExt cx="3532" cy="2712"/>
+                          <a:ext cx="2466055" cy="1824384"/>
+                          <a:chOff x="14349" y="1307"/>
+                          <a:chExt cx="3650" cy="2712"/>
                         </a:xfrm>
                       </wpg:grpSpPr>
                       <wps:wsp>
@@ -40,8 +40,8 @@
                         <wps:cNvSpPr txBox="1"/>
                         <wps:spPr>
                           <a:xfrm>
-                            <a:off x="14281" y="1307"/>
-                            <a:ext cx="3290" cy="2712"/>
+                            <a:off x="14349" y="1307"/>
+                            <a:ext cx="3650" cy="2712"/>
                           </a:xfrm>
                           <a:prstGeom prst="rect">
                             <a:avLst/>
@@ -83,7 +83,7 @@
                                 <w:adjustRightInd/>
                                 <w:snapToGrid/>
                                 <w:spacing w:line="500" w:lineRule="exact"/>
-                                <w:ind w:left="0" w:leftChars="0" w:right="0" w:rightChars="0" w:firstLine="0" w:firstLineChars="0"/>
+                                <w:ind w:left="0" w:leftChars="0" w:right="0" w:rightChars="0" w:firstLine="390" w:firstLineChars="150"/>
                                 <w:jc w:val="both"/>
                                 <w:textAlignment w:val="auto"/>
                                 <w:outlineLvl w:val="9"/>
@@ -102,7 +102,7 @@
                               </w:pPr>
                               <w:r>
                                 <w:rPr>
-                                  <w:rFonts w:hint="default" w:ascii="黑体" w:hAnsi="黑体" w:eastAsia="黑体" w:cs="黑体"/>
+                                  <w:rFonts w:hint="default" w:ascii="Arial" w:hAnsi="Arial" w:eastAsia="黑体" w:cs="Arial"/>
                                   <w:color w:val="FFFFFF" w:themeColor="background1"/>
                                   <w:sz w:val="26"/>
                                   <w:szCs w:val="26"/>
@@ -132,7 +132,7 @@
                                 <w:adjustRightInd/>
                                 <w:snapToGrid/>
                                 <w:spacing w:line="500" w:lineRule="exact"/>
-                                <w:ind w:left="0" w:leftChars="0" w:right="0" w:rightChars="0" w:firstLine="0" w:firstLineChars="0"/>
+                                <w:ind w:left="0" w:leftChars="0" w:right="0" w:rightChars="0" w:firstLine="420" w:firstLineChars="200"/>
                                 <w:jc w:val="both"/>
                                 <w:textAlignment w:val="auto"/>
                                 <w:outlineLvl w:val="9"/>
@@ -179,7 +179,7 @@
                                 <w:adjustRightInd/>
                                 <w:snapToGrid/>
                                 <w:spacing w:line="500" w:lineRule="exact"/>
-                                <w:ind w:left="0" w:leftChars="0" w:right="0" w:rightChars="0" w:firstLine="0" w:firstLineChars="0"/>
+                                <w:ind w:right="0" w:rightChars="0" w:firstLine="390" w:firstLineChars="150"/>
                                 <w:jc w:val="both"/>
                                 <w:textAlignment w:val="auto"/>
                                 <w:outlineLvl w:val="9"/>
@@ -198,7 +198,7 @@
                               </w:pPr>
                               <w:r>
                                 <w:rPr>
-                                  <w:rFonts w:hint="default" w:ascii="黑体" w:hAnsi="黑体" w:eastAsia="黑体" w:cs="黑体"/>
+                                  <w:rFonts w:hint="default" w:ascii="Arial" w:hAnsi="Arial" w:eastAsia="黑体" w:cs="Arial"/>
                                   <w:color w:val="FFFFFF" w:themeColor="background1"/>
                                   <w:sz w:val="26"/>
                                   <w:szCs w:val="26"/>
@@ -213,7 +213,7 @@
                               </w:r>
                               <w:r>
                                 <w:rPr>
-                                  <w:rFonts w:hint="default" w:ascii="黑体" w:hAnsi="黑体" w:eastAsia="黑体" w:cs="黑体"/>
+                                  <w:rFonts w:hint="default" w:ascii="Arial" w:hAnsi="Arial" w:eastAsia="黑体" w:cs="Arial"/>
                                   <w:color w:val="FFFFFF" w:themeColor="background1"/>
                                   <w:sz w:val="26"/>
                                   <w:szCs w:val="26"/>
@@ -228,7 +228,7 @@
                               </w:r>
                               <w:r>
                                 <w:rPr>
-                                  <w:rFonts w:hint="default" w:ascii="黑体" w:hAnsi="黑体" w:eastAsia="黑体" w:cs="黑体"/>
+                                  <w:rFonts w:hint="default" w:ascii="Arial" w:hAnsi="Arial" w:eastAsia="黑体" w:cs="Arial"/>
                                   <w:color w:val="FFFFFF" w:themeColor="background1"/>
                                   <w:sz w:val="26"/>
                                   <w:szCs w:val="26"/>
@@ -244,7 +244,7 @@
                               <w:r>
                                 <w:rPr>
                                   <w:rStyle w:val="4"/>
-                                  <w:rFonts w:hint="default" w:ascii="黑体" w:hAnsi="黑体" w:eastAsia="黑体" w:cs="黑体"/>
+                                  <w:rFonts w:hint="default" w:ascii="Arial" w:hAnsi="Arial" w:eastAsia="黑体" w:cs="Arial"/>
                                   <w:color w:val="FFFFFF" w:themeColor="background1"/>
                                   <w:sz w:val="26"/>
                                   <w:szCs w:val="26"/>
@@ -259,7 +259,7 @@
                               </w:r>
                               <w:r>
                                 <w:rPr>
-                                  <w:rFonts w:hint="default" w:ascii="黑体" w:hAnsi="黑体" w:eastAsia="黑体" w:cs="黑体"/>
+                                  <w:rFonts w:hint="default" w:ascii="Arial" w:hAnsi="Arial" w:eastAsia="黑体" w:cs="Arial"/>
                                   <w:color w:val="FFFFFF" w:themeColor="background1"/>
                                   <w:sz w:val="26"/>
                                   <w:szCs w:val="26"/>
@@ -319,6 +319,72 @@
                                     </w14:solidFill>
                                   </w14:textFill>
                                 </w:rPr>
+                                <w:drawing>
+                                  <wp:inline distT="0" distB="0" distL="114300" distR="114300">
+                                    <wp:extent cx="193675" cy="193675"/>
+                                    <wp:effectExtent l="0" t="0" r="4445" b="4445"/>
+                                    <wp:docPr id="16" name="Picture 16" descr="internet"/>
+                                    <wp:cNvGraphicFramePr>
+                                      <a:graphicFrameLocks xmlns:a="http://schemas.openxmlformats.org/drawingml/2006/main" noChangeAspect="1"/>
+                                    </wp:cNvGraphicFramePr>
+                                    <a:graphic xmlns:a="http://schemas.openxmlformats.org/drawingml/2006/main">
+                                      <a:graphicData uri="http://schemas.openxmlformats.org/drawingml/2006/picture">
+                                        <pic:pic xmlns:pic="http://schemas.openxmlformats.org/drawingml/2006/picture">
+                                          <pic:nvPicPr>
+                                            <pic:cNvPr id="16" name="Picture 16" descr="internet"/>
+                                            <pic:cNvPicPr>
+                                              <a:picLocks noChangeAspect="1"/>
+                                            </pic:cNvPicPr>
+                                          </pic:nvPicPr>
+                                          <pic:blipFill>
+                                            <a:blip r:embed="rId4"/>
+                                            <a:stretch>
+                                              <a:fillRect/>
+                                            </a:stretch>
+                                          </pic:blipFill>
+                                          <pic:spPr>
+                                            <a:xfrm>
+                                              <a:off x="0" y="0"/>
+                                              <a:ext cx="193675" cy="193675"/>
+                                            </a:xfrm>
+                                            <a:prstGeom prst="rect">
+                                              <a:avLst/>
+                                            </a:prstGeom>
+                                          </pic:spPr>
+                                        </pic:pic>
+                                      </a:graphicData>
+                                    </a:graphic>
+                                  </wp:inline>
+                                </w:drawing>
+                              </w:r>
+                              <w:r>
+                                <w:rPr>
+                                  <w:rFonts w:hint="default" w:ascii="黑体" w:hAnsi="黑体" w:eastAsia="黑体" w:cs="黑体"/>
+                                  <w:color w:val="FFFFFF" w:themeColor="background1"/>
+                                  <w:sz w:val="26"/>
+                                  <w:szCs w:val="26"/>
+                                  <w:lang w:val="en-US" w:eastAsia="zh-CN"/>
+                                  <w14:textFill>
+                                    <w14:solidFill>
+                                      <w14:schemeClr w14:val="bg1"/>
+                                    </w14:solidFill>
+                                  </w14:textFill>
+                                </w:rPr>
+                                <w:t xml:space="preserve"> </w:t>
+                              </w:r>
+                              <w:r>
+                                <w:rPr>
+                                  <w:rFonts w:hint="default" w:ascii="Arial" w:hAnsi="Arial" w:eastAsia="黑体" w:cs="Arial"/>
+                                  <w:color w:val="FFFFFF" w:themeColor="background1"/>
+                                  <w:sz w:val="26"/>
+                                  <w:szCs w:val="26"/>
+                                  <w:lang w:val="en-US" w:eastAsia="zh-CN"/>
+                                  <w14:textFill>
+                                    <w14:solidFill>
+                                      <w14:schemeClr w14:val="bg1"/>
+                                    </w14:solidFill>
+                                  </w14:textFill>
+                                </w:rPr>
                                 <w:t>odenusi.github.io</w:t>
                               </w:r>
                             </w:p>
@@ -333,10 +399,10 @@
                         <wpg:cNvGrpSpPr/>
                         <wpg:grpSpPr>
                           <a:xfrm>
-                            <a:off x="14039" y="1568"/>
-                            <a:ext cx="295" cy="1216"/>
-                            <a:chOff x="18193" y="2388"/>
-                            <a:chExt cx="295" cy="1216"/>
+                            <a:off x="14454" y="1530"/>
+                            <a:ext cx="256" cy="1172"/>
+                            <a:chOff x="18608" y="2350"/>
+                            <a:chExt cx="256" cy="1172"/>
                           </a:xfrm>
                           <a:solidFill>
                             <a:schemeClr val="bg1"/>
@@ -347,8 +413,8 @@
                           <wps:cNvSpPr/>
                           <wps:spPr>
                             <a:xfrm rot="20760000" flipH="1">
-                              <a:off x="18193" y="2388"/>
-                              <a:ext cx="221" cy="226"/>
+                              <a:off x="18629" y="2350"/>
+                              <a:ext cx="221" cy="227"/>
                             </a:xfrm>
                             <a:custGeom>
                               <a:avLst/>
@@ -433,7 +499,7 @@
                           <wps:cNvSpPr/>
                           <wps:spPr>
                             <a:xfrm>
-                              <a:off x="18262" y="2881"/>
+                              <a:off x="18668" y="2881"/>
                               <a:ext cx="174" cy="268"/>
                             </a:xfrm>
                             <a:custGeom>
@@ -554,8 +620,8 @@
                           <wps:cNvSpPr/>
                           <wps:spPr>
                             <a:xfrm>
-                              <a:off x="18232" y="3412"/>
-                              <a:ext cx="256" cy="192"/>
+                              <a:off x="18608" y="3329"/>
+                              <a:ext cx="256" cy="193"/>
                             </a:xfrm>
                             <a:custGeom>
                               <a:avLst/>
@@ -667,9 +733,9 @@
           </mc:Choice>
           <mc:Fallback>
             <w:pict>
-              <v:group id="组合 8" o:spid="_x0000_s1026" o:spt="203" style="position:absolute;left:0pt;margin-left:287.6pt;margin-top:-21.85pt;height:143.65pt;width:187.9pt;z-index:251667456;mso-width-relative:page;mso-height-relative:page;" coordorigin="14039,1307" coordsize="3532,2712" o:gfxdata="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">
+              <v:group id="组合 8" o:spid="_x0000_s1026" o:spt="203" style="position:absolute;left:0pt;margin-left:304.05pt;margin-top:-21.85pt;height:143.65pt;width:194.2pt;z-index:251667456;mso-width-relative:page;mso-height-relative:page;" coordorigin="14349,1307" coordsize="3650,2712" o:gfxdata="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">
                 <o:lock v:ext="edit" aspectratio="f"/>
-                <v:shape id="文本框 17" o:spid="_x0000_s1026" o:spt="202" type="#_x0000_t202" style="position:absolute;left:14281;top:1307;height:2712;width:3290;" filled="f" stroked="f" coordsize="21600,21600" o:gfxdata="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">
+                <v:shape id="文本框 17" o:spid="_x0000_s1026" o:spt="202" type="#_x0000_t202" style="position:absolute;left:14349;top:1307;height:2712;width:3650;" filled="f" stroked="f" coordsize="21600,21600" o:gfxdata="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">
                   <v:fill on="f" focussize="0,0"/>
                   <v:stroke on="f" weight="0.5pt"/>
                   <v:imagedata o:title=""/>
@@ -692,7 +758,7 @@
                           <w:adjustRightInd/>
                           <w:snapToGrid/>
                           <w:spacing w:line="500" w:lineRule="exact"/>
-                          <w:ind w:left="0" w:leftChars="0" w:right="0" w:rightChars="0" w:firstLine="0" w:firstLineChars="0"/>
+                          <w:ind w:left="0" w:leftChars="0" w:right="0" w:rightChars="0" w:firstLine="390" w:firstLineChars="150"/>
                           <w:jc w:val="both"/>
                           <w:textAlignment w:val="auto"/>
                           <w:outlineLvl w:val="9"/>
@@ -711,7 +777,7 @@
                         </w:pPr>
                         <w:r>
                           <w:rPr>
-                            <w:rFonts w:hint="default" w:ascii="黑体" w:hAnsi="黑体" w:eastAsia="黑体" w:cs="黑体"/>
+                            <w:rFonts w:hint="default" w:ascii="Arial" w:hAnsi="Arial" w:eastAsia="黑体" w:cs="Arial"/>
                             <w:color w:val="FFFFFF" w:themeColor="background1"/>
                             <w:sz w:val="26"/>
                             <w:szCs w:val="26"/>
@@ -741,7 +807,7 @@
                           <w:adjustRightInd/>
                           <w:snapToGrid/>
                           <w:spacing w:line="500" w:lineRule="exact"/>
-                          <w:ind w:left="0" w:leftChars="0" w:right="0" w:rightChars="0" w:firstLine="0" w:firstLineChars="0"/>
+                          <w:ind w:left="0" w:leftChars="0" w:right="0" w:rightChars="0" w:firstLine="420" w:firstLineChars="200"/>
                           <w:jc w:val="both"/>
                           <w:textAlignment w:val="auto"/>
                           <w:outlineLvl w:val="9"/>
@@ -788,7 +854,7 @@
                           <w:adjustRightInd/>
                           <w:snapToGrid/>
                           <w:spacing w:line="500" w:lineRule="exact"/>
-                          <w:ind w:left="0" w:leftChars="0" w:right="0" w:rightChars="0" w:firstLine="0" w:firstLineChars="0"/>
+                          <w:ind w:right="0" w:rightChars="0" w:firstLine="390" w:firstLineChars="150"/>
                           <w:jc w:val="both"/>
                           <w:textAlignment w:val="auto"/>
                           <w:outlineLvl w:val="9"/>
@@ -807,7 +873,7 @@
                         </w:pPr>
                         <w:r>
                           <w:rPr>
-                            <w:rFonts w:hint="default" w:ascii="黑体" w:hAnsi="黑体" w:eastAsia="黑体" w:cs="黑体"/>
+                            <w:rFonts w:hint="default" w:ascii="Arial" w:hAnsi="Arial" w:eastAsia="黑体" w:cs="Arial"/>
                             <w:color w:val="FFFFFF" w:themeColor="background1"/>
                             <w:sz w:val="26"/>
                             <w:szCs w:val="26"/>
@@ -822,7 +888,7 @@
                         </w:r>
                         <w:r>
                           <w:rPr>
-                            <w:rFonts w:hint="default" w:ascii="黑体" w:hAnsi="黑体" w:eastAsia="黑体" w:cs="黑体"/>
+                            <w:rFonts w:hint="default" w:ascii="Arial" w:hAnsi="Arial" w:eastAsia="黑体" w:cs="Arial"/>
                             <w:color w:val="FFFFFF" w:themeColor="background1"/>
                             <w:sz w:val="26"/>
                             <w:szCs w:val="26"/>
@@ -837,7 +903,7 @@
                         </w:r>
                         <w:r>
                           <w:rPr>
-                            <w:rFonts w:hint="default" w:ascii="黑体" w:hAnsi="黑体" w:eastAsia="黑体" w:cs="黑体"/>
+                            <w:rFonts w:hint="default" w:ascii="Arial" w:hAnsi="Arial" w:eastAsia="黑体" w:cs="Arial"/>
                             <w:color w:val="FFFFFF" w:themeColor="background1"/>
                             <w:sz w:val="26"/>
                             <w:szCs w:val="26"/>
@@ -853,7 +919,7 @@
                         <w:r>
                           <w:rPr>
                             <w:rStyle w:val="4"/>
-                            <w:rFonts w:hint="default" w:ascii="黑体" w:hAnsi="黑体" w:eastAsia="黑体" w:cs="黑体"/>
+                            <w:rFonts w:hint="default" w:ascii="Arial" w:hAnsi="Arial" w:eastAsia="黑体" w:cs="Arial"/>
                             <w:color w:val="FFFFFF" w:themeColor="background1"/>
                             <w:sz w:val="26"/>
                             <w:szCs w:val="26"/>
@@ -868,7 +934,7 @@
                         </w:r>
                         <w:r>
                           <w:rPr>
-                            <w:rFonts w:hint="default" w:ascii="黑体" w:hAnsi="黑体" w:eastAsia="黑体" w:cs="黑体"/>
+                            <w:rFonts w:hint="default" w:ascii="Arial" w:hAnsi="Arial" w:eastAsia="黑体" w:cs="Arial"/>
                             <w:color w:val="FFFFFF" w:themeColor="background1"/>
                             <w:sz w:val="26"/>
                             <w:szCs w:val="26"/>
@@ -928,29 +994,95 @@
                               </w14:solidFill>
                             </w14:textFill>
                           </w:rPr>
+                          <w:drawing>
+                            <wp:inline distT="0" distB="0" distL="114300" distR="114300">
+                              <wp:extent cx="193675" cy="193675"/>
+                              <wp:effectExtent l="0" t="0" r="4445" b="4445"/>
+                              <wp:docPr id="16" name="Picture 16" descr="internet"/>
+                              <wp:cNvGraphicFramePr>
+                                <a:graphicFrameLocks xmlns:a="http://schemas.openxmlformats.org/drawingml/2006/main" noChangeAspect="1"/>
+                              </wp:cNvGraphicFramePr>
+                              <a:graphic xmlns:a="http://schemas.openxmlformats.org/drawingml/2006/main">
+                                <a:graphicData uri="http://schemas.openxmlformats.org/drawingml/2006/picture">
+                                  <pic:pic xmlns:pic="http://schemas.openxmlformats.org/drawingml/2006/picture">
+                                    <pic:nvPicPr>
+                                      <pic:cNvPr id="16" name="Picture 16" descr="internet"/>
+                                      <pic:cNvPicPr>
+                                        <a:picLocks noChangeAspect="1"/>
+                                      </pic:cNvPicPr>
+                                    </pic:nvPicPr>
+                                    <pic:blipFill>
+                                      <a:blip r:embed="rId4"/>
+                                      <a:stretch>
+                                        <a:fillRect/>
+                                      </a:stretch>
+                                    </pic:blipFill>
+                                    <pic:spPr>
+                                      <a:xfrm>
+                                        <a:off x="0" y="0"/>
+                                        <a:ext cx="193675" cy="193675"/>
+                                      </a:xfrm>
+                                      <a:prstGeom prst="rect">
+                                        <a:avLst/>
+                                      </a:prstGeom>
+                                    </pic:spPr>
+                                  </pic:pic>
+                                </a:graphicData>
+                              </a:graphic>
+                            </wp:inline>
+                          </w:drawing>
+                        </w:r>
+                        <w:r>
+                          <w:rPr>
+                            <w:rFonts w:hint="default" w:ascii="黑体" w:hAnsi="黑体" w:eastAsia="黑体" w:cs="黑体"/>
+                            <w:color w:val="FFFFFF" w:themeColor="background1"/>
+                            <w:sz w:val="26"/>
+                            <w:szCs w:val="26"/>
+                            <w:lang w:val="en-US" w:eastAsia="zh-CN"/>
+                            <w14:textFill>
+                              <w14:solidFill>
+                                <w14:schemeClr w14:val="bg1"/>
+                              </w14:solidFill>
+                            </w14:textFill>
+                          </w:rPr>
+                          <w:t xml:space="preserve"> </w:t>
+                        </w:r>
+                        <w:r>
+                          <w:rPr>
+                            <w:rFonts w:hint="default" w:ascii="Arial" w:hAnsi="Arial" w:eastAsia="黑体" w:cs="Arial"/>
+                            <w:color w:val="FFFFFF" w:themeColor="background1"/>
+                            <w:sz w:val="26"/>
+                            <w:szCs w:val="26"/>
+                            <w:lang w:val="en-US" w:eastAsia="zh-CN"/>
+                            <w14:textFill>
+                              <w14:solidFill>
+                                <w14:schemeClr w14:val="bg1"/>
+                              </w14:solidFill>
+                            </w14:textFill>
+                          </w:rPr>
                           <w:t>odenusi.github.io</w:t>
                         </w:r>
                       </w:p>
                     </w:txbxContent>
                   </v:textbox>
                 </v:shape>
-                <v:group id="组合 7" o:spid="_x0000_s1026" o:spt="203" style="position:absolute;left:14039;top:1568;height:1216;width:295;" coordorigin="18193,2388" coordsize="295,1216" o:gfxdata="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">
+                <v:group id="组合 7" o:spid="_x0000_s1026" o:spt="203" style="position:absolute;left:14454;top:1530;height:1172;width:256;" coordorigin="18608,2350" coordsize="256,1172" o:gfxdata="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">
                   <o:lock v:ext="edit" aspectratio="f"/>
-                  <v:shape id="任意多边形 55" o:spid="_x0000_s1026" o:spt="100" style="position:absolute;left:18193;top:2388;flip:x;height:226;width:221;rotation:917504f;v-text-anchor:middle;" filled="t" stroked="f" coordsize="439854,445872" o:gfxdata="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" path="m383381,0c514350,167482,381000,306387,347663,345281c300831,389732,123032,522287,0,385762c24606,338931,65881,313531,102394,297657c203995,404813,267493,304800,292894,288131c340519,245269,369094,178593,292894,102394c297656,68262,342900,24606,383381,0xe">
+                  <v:shape id="任意多边形 55" o:spid="_x0000_s1026" o:spt="100" style="position:absolute;left:18629;top:2350;flip:x;height:227;width:221;rotation:917504f;v-text-anchor:middle;" filled="t" stroked="f" coordsize="439854,445872" o:gfxdata="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" path="m383381,0c514350,167482,381000,306387,347663,345281c300831,389732,123032,522287,0,385762c24606,338931,65881,313531,102394,297657c203995,404813,267493,304800,292894,288131c340519,245269,369094,178593,292894,102394c297656,68262,342900,24606,383381,0xe">
                     <v:path o:connectlocs="398485,0;361360,358944;0,401026;106428,309435;304433,299532;304433,106446;398485,0" o:connectangles="0,0,0,0,0,0,0"/>
                     <v:fill on="t" focussize="0,0"/>
                     <v:stroke on="f" weight="1pt" miterlimit="8" joinstyle="miter"/>
                     <v:imagedata o:title=""/>
                     <o:lock v:ext="edit" aspectratio="f"/>
                   </v:shape>
-                  <v:shape id="Freeform 134" o:spid="_x0000_s1026" o:spt="100" style="position:absolute;left:18262;top:2881;height:268;width:174;" filled="t" stroked="f" coordsize="160,288" o:gfxdata="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" path="m82,0c81,0,81,0,80,0c80,0,79,0,79,0c35,0,0,36,0,79c0,122,80,288,80,288c80,288,160,121,160,79c160,36,125,0,82,0xm80,108c60,108,44,92,44,72c44,52,60,36,80,36c100,36,116,52,116,72c116,92,100,108,80,108xe">
+                  <v:shape id="Freeform 134" o:spid="_x0000_s1026" o:spt="100" style="position:absolute;left:18668;top:2881;height:268;width:174;" filled="t" stroked="f" coordsize="160,288" o:gfxdata="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" path="m82,0c81,0,81,0,80,0c80,0,79,0,79,0c35,0,0,36,0,79c0,122,80,288,80,288c80,288,160,121,160,79c160,36,125,0,82,0xm80,108c60,108,44,92,44,72c44,52,60,36,80,36c100,36,116,52,116,72c116,92,100,108,80,108xe">
                     <v:path o:connectlocs="195580,0;190810,0;188425,0;0,160934;190810,586696;381620,160934;195580,0;190810,220011;104946,146674;190810,73337;276675,146674;190810,220011" o:connectangles="0,0,0,0,0,0,0,0,0,0,0,0"/>
                     <v:fill on="t" focussize="0,0"/>
                     <v:stroke on="f"/>
                     <v:imagedata o:title=""/>
                     <o:lock v:ext="edit" aspectratio="f"/>
                   </v:shape>
-                  <v:shape id="圆角矩形 116" o:spid="_x0000_s1026" o:spt="100" style="position:absolute;left:18232;top:3412;height:192;width:256;v-text-anchor:middle;" filled="t" stroked="f" coordsize="328067,246366" o:gfxdata="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" path="m328067,100011c327273,135109,326480,170206,325686,205304c325686,227982,307302,246366,284624,246366l41062,246366c18384,246366,0,227982,0,205304l0,41062c0,18384,18384,0,41062,0l284624,0c307302,0,325686,18384,325686,41062c317845,55349,193368,111063,168523,123825l57557,70008e">
+                  <v:shape id="圆角矩形 116" o:spid="_x0000_s1026" o:spt="100" style="position:absolute;left:18608;top:3329;height:193;width:256;v-text-anchor:middle;" filled="t" stroked="f" coordsize="328067,246366" o:gfxdata="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" path="m328067,100011c327273,135109,326480,170206,325686,205304c325686,227982,307302,246366,284624,246366l41062,246366c18384,246366,0,227982,0,205304l0,41062c0,18384,18384,0,41062,0l284624,0c307302,0,325686,18384,325686,41062c317845,55349,193368,111063,168523,123825l57557,70008e">
                     <v:path o:connectlocs="497821,151560;494208,311125;431899,373352;62309,373352;0,311125;0,62227;62309,0;431899,0;494208,62227;255723,187649;87339,106093" o:connectangles="0,0,0,0,0,0,0,0,0,0,0"/>
                     <v:fill on="t" focussize="0,0"/>
                     <v:stroke on="f" weight="1pt" miterlimit="8" joinstyle="miter" endcap="round"/>
@@ -963,8 +1095,6 @@
           </mc:Fallback>
         </mc:AlternateContent>
       </w:r>
-      <w:bookmarkStart w:id="0" w:name="_GoBack"/>
-      <w:bookmarkEnd w:id="0"/>
       <w:r>
         <w:rPr>
           <w:rFonts w:ascii="Microsoft YaHei" w:hAnsi="Microsoft YaHei" w:eastAsia="Microsoft YaHei" w:cs="Arial"/>
@@ -1152,7 +1282,7 @@
           </mc:Choice>
           <mc:Fallback>
             <w:pict>
-              <v:shape id="文本框 59" o:spid="_x0000_s1026" o:spt="202" type="#_x0000_t202" style="position:absolute;left:0pt;margin-left:-49.15pt;margin-top:-13.3pt;height:88.9pt;width:330.9pt;z-index:251663360;mso-width-relative:page;mso-height-relative:page;" filled="f" stroked="f" coordsize="21600,21600" o:gfxdata="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">
+              <v:shape id="文本框 59" o:spid="_x0000_s1026" o:spt="202" type="#_x0000_t202" style="position:absolute;left:0pt;margin-left:-49.15pt;margin-top:-13.3pt;height:88.9pt;width:330.9pt;z-index:251663360;mso-width-relative:page;mso-height-relative:page;" filled="f" stroked="f" coordsize="21600,21600" o:gfxdata="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">
                 <v:fill on="f" focussize="0,0"/>
                 <v:stroke on="f"/>
                 <v:imagedata o:title=""/>
@@ -1414,7 +1544,7 @@
           </mc:Choice>
           <mc:Fallback>
             <w:pict>
-              <v:group id="组合 4" o:spid="_x0000_s1026" o:spt="203" style="position:absolute;left:0pt;margin-left:-105.2pt;margin-top:-72.35pt;height:434.45pt;width:629.6pt;z-index:-251651072;mso-width-relative:page;mso-height-relative:page;" coordorigin="9842,283" coordsize="12592,8689" o:gfxdata="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">
+              <v:group id="组合 4" o:spid="_x0000_s1026" o:spt="203" style="position:absolute;left:0pt;margin-left:-105.2pt;margin-top:-72.35pt;height:434.45pt;width:629.6pt;z-index:-251651072;mso-width-relative:page;mso-height-relative:page;" coordorigin="9842,283" coordsize="12592,8689" o:gfxdata="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">
                 <o:lock v:ext="edit" aspectratio="f"/>
                 <v:rect id="矩形 1" o:spid="_x0000_s1026" o:spt="1" style="position:absolute;left:9842;top:283;height:6510;width:12592;v-text-anchor:middle;" filled="t" stroked="f" coordsize="21600,21600" o:gfxdata="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">
                   <v:fill on="t" focussize="0,0"/>
@@ -1435,6 +1565,1127 @@
       </w:r>
     </w:p>
     <w:p>
+      <w:bookmarkStart w:id="0" w:name="_GoBack"/>
+      <w:bookmarkEnd w:id="0"/>
+      <w:r>
+        <mc:AlternateContent>
+          <mc:Choice Requires="wps">
+            <w:drawing>
+              <wp:anchor distT="45720" distB="45720" distL="114300" distR="114300" simplePos="0" relativeHeight="251669504" behindDoc="0" locked="0" layoutInCell="1" allowOverlap="1">
+                <wp:simplePos x="0" y="0"/>
+                <wp:positionH relativeFrom="margin">
+                  <wp:posOffset>-427355</wp:posOffset>
+                </wp:positionH>
+                <wp:positionV relativeFrom="paragraph">
+                  <wp:posOffset>1905635</wp:posOffset>
+                </wp:positionV>
+                <wp:extent cx="6988810" cy="608330"/>
+                <wp:effectExtent l="0" t="0" r="0" b="0"/>
+                <wp:wrapNone/>
+                <wp:docPr id="21" name="教育背景介绍"/>
+                <wp:cNvGraphicFramePr/>
+                <a:graphic xmlns:a="http://schemas.openxmlformats.org/drawingml/2006/main">
+                  <a:graphicData uri="http://schemas.microsoft.com/office/word/2010/wordprocessingShape">
+                    <wps:wsp>
+                      <wps:cNvSpPr>
+                        <a:spLocks noChangeArrowheads="1"/>
+                      </wps:cNvSpPr>
+                      <wps:spPr bwMode="auto">
+                        <a:xfrm>
+                          <a:off x="0" y="0"/>
+                          <a:ext cx="6988810" cy="608330"/>
+                        </a:xfrm>
+                        <a:prstGeom prst="rect">
+                          <a:avLst/>
+                        </a:prstGeom>
+                        <a:noFill/>
+                        <a:ln>
+                          <a:noFill/>
+                        </a:ln>
+                      </wps:spPr>
+                      <wps:txbx>
+                        <w:txbxContent>
+                          <w:p>
+                            <w:pPr>
+                              <w:pStyle w:val="6"/>
+                              <w:numPr>
+                                <w:ilvl w:val="0"/>
+                                <w:numId w:val="0"/>
+                              </w:numPr>
+                              <w:ind w:leftChars="0"/>
+                              <w:jc w:val="left"/>
+                              <w:rPr>
+                                <w:rFonts w:hint="default" w:ascii="Microsoft YaHei" w:hAnsi="Microsoft YaHei" w:eastAsia="Microsoft YaHei"/>
+                                <w:color w:val="181717" w:themeColor="background2" w:themeShade="1A"/>
+                                <w:sz w:val="22"/>
+                                <w:szCs w:val="22"/>
+                                <w:lang w:val="en-US"/>
+                              </w:rPr>
+                            </w:pPr>
+                            <w:r>
+                              <w:rPr>
+                                <w:rFonts w:hint="default" w:ascii="Microsoft YaHei" w:hAnsi="Microsoft YaHei" w:eastAsia="Microsoft YaHei"/>
+                                <w:color w:val="0D0D0D" w:themeColor="text1" w:themeTint="F2"/>
+                                <w:sz w:val="22"/>
+                                <w:szCs w:val="22"/>
+                                <w:lang w:val="en-US"/>
+                                <w14:textFill>
+                                  <w14:solidFill>
+                                    <w14:schemeClr w14:val="tx1">
+                                      <w14:lumMod w14:val="95000"/>
+                                      <w14:lumOff w14:val="5000"/>
+                                    </w14:schemeClr>
+                                  </w14:solidFill>
+                                </w14:textFill>
+                              </w:rPr>
+                              <w:t>Data Science Student</w:t>
+                            </w:r>
+                            <w:r>
+                              <w:rPr>
+                                <w:rFonts w:ascii="Microsoft YaHei" w:hAnsi="Microsoft YaHei" w:eastAsia="Microsoft YaHei"/>
+                                <w:color w:val="0D0D0D" w:themeColor="text1" w:themeTint="F2"/>
+                                <w:sz w:val="22"/>
+                                <w:szCs w:val="22"/>
+                                <w14:textFill>
+                                  <w14:solidFill>
+                                    <w14:schemeClr w14:val="tx1">
+                                      <w14:lumMod w14:val="95000"/>
+                                      <w14:lumOff w14:val="5000"/>
+                                    </w14:schemeClr>
+                                  </w14:solidFill>
+                                </w14:textFill>
+                              </w:rPr>
+                              <w:t xml:space="preserve"> </w:t>
+                            </w:r>
+                            <w:r>
+                              <w:rPr>
+                                <w:rFonts w:hint="default" w:ascii="Microsoft YaHei" w:hAnsi="Microsoft YaHei" w:eastAsia="Microsoft YaHei"/>
+                                <w:color w:val="0D0D0D" w:themeColor="text1" w:themeTint="F2"/>
+                                <w:sz w:val="22"/>
+                                <w:szCs w:val="22"/>
+                                <w:lang w:val="en-US"/>
+                                <w14:textFill>
+                                  <w14:solidFill>
+                                    <w14:schemeClr w14:val="tx1">
+                                      <w14:lumMod w14:val="95000"/>
+                                      <w14:lumOff w14:val="5000"/>
+                                    </w14:schemeClr>
+                                  </w14:solidFill>
+                                </w14:textFill>
+                              </w:rPr>
+                              <w:t xml:space="preserve">  </w:t>
+                            </w:r>
+                            <w:r>
+                              <w:rPr>
+                                <w:rFonts w:hint="default" w:ascii="Microsoft YaHei" w:hAnsi="Microsoft YaHei" w:eastAsia="Microsoft YaHei"/>
+                                <w:color w:val="0D0D0D" w:themeColor="text1" w:themeTint="F2"/>
+                                <w:sz w:val="22"/>
+                                <w:szCs w:val="22"/>
+                                <w:lang w:val="en-US" w:eastAsia="zh-CN"/>
+                                <w14:textFill>
+                                  <w14:solidFill>
+                                    <w14:schemeClr w14:val="tx1">
+                                      <w14:lumMod w14:val="95000"/>
+                                      <w14:lumOff w14:val="5000"/>
+                                    </w14:schemeClr>
+                                  </w14:solidFill>
+                                </w14:textFill>
+                              </w:rPr>
+                              <w:t>International University of Applied Sciences</w:t>
+                            </w:r>
+                            <w:r>
+                              <w:rPr>
+                                <w:rFonts w:hint="eastAsia" w:ascii="Microsoft YaHei" w:hAnsi="Microsoft YaHei" w:eastAsia="Microsoft YaHei"/>
+                                <w:color w:val="0D0D0D" w:themeColor="text1" w:themeTint="F2"/>
+                                <w:sz w:val="22"/>
+                                <w:szCs w:val="22"/>
+                                <w:lang w:val="en-US" w:eastAsia="zh-CN"/>
+                                <w14:textFill>
+                                  <w14:solidFill>
+                                    <w14:schemeClr w14:val="tx1">
+                                      <w14:lumMod w14:val="95000"/>
+                                      <w14:lumOff w14:val="5000"/>
+                                    </w14:schemeClr>
+                                  </w14:solidFill>
+                                </w14:textFill>
+                              </w:rPr>
+                              <w:t xml:space="preserve"> </w:t>
+                            </w:r>
+                            <w:r>
+                              <w:rPr>
+                                <w:rFonts w:hint="default" w:ascii="Microsoft YaHei" w:hAnsi="Microsoft YaHei" w:eastAsia="Microsoft YaHei"/>
+                                <w:color w:val="0D0D0D" w:themeColor="text1" w:themeTint="F2"/>
+                                <w:sz w:val="22"/>
+                                <w:szCs w:val="22"/>
+                                <w:lang w:val="en-US" w:eastAsia="zh-CN"/>
+                                <w14:textFill>
+                                  <w14:solidFill>
+                                    <w14:schemeClr w14:val="tx1">
+                                      <w14:lumMod w14:val="95000"/>
+                                      <w14:lumOff w14:val="5000"/>
+                                    </w14:schemeClr>
+                                  </w14:solidFill>
+                                </w14:textFill>
+                              </w:rPr>
+                              <w:t xml:space="preserve">  Graduating 2024</w:t>
+                            </w:r>
+                          </w:p>
+                          <w:p>
+                            <w:pPr>
+                              <w:rPr>
+                                <w:rFonts w:ascii="Microsoft YaHei" w:hAnsi="Microsoft YaHei" w:eastAsia="Microsoft YaHei"/>
+                                <w:color w:val="000000" w:themeColor="text1"/>
+                                <w:szCs w:val="21"/>
+                                <w14:textFill>
+                                  <w14:solidFill>
+                                    <w14:schemeClr w14:val="tx1"/>
+                                  </w14:solidFill>
+                                </w14:textFill>
+                              </w:rPr>
+                            </w:pPr>
+                          </w:p>
+                          <w:p>
+                            <w:pPr>
+                              <w:rPr>
+                                <w:rFonts w:ascii="Microsoft YaHei" w:hAnsi="Microsoft YaHei" w:eastAsia="Microsoft YaHei"/>
+                                <w:color w:val="000000" w:themeColor="text1"/>
+                                <w:szCs w:val="21"/>
+                                <w14:textFill>
+                                  <w14:solidFill>
+                                    <w14:schemeClr w14:val="tx1"/>
+                                  </w14:solidFill>
+                                </w14:textFill>
+                              </w:rPr>
+                            </w:pPr>
+                          </w:p>
+                        </w:txbxContent>
+                      </wps:txbx>
+                      <wps:bodyPr rot="0" vert="horz" wrap="square" lIns="91440" tIns="45720" rIns="91440" bIns="45720" anchor="t" anchorCtr="0" upright="1">
+                        <a:noAutofit/>
+                      </wps:bodyPr>
+                    </wps:wsp>
+                  </a:graphicData>
+                </a:graphic>
+              </wp:anchor>
+            </w:drawing>
+          </mc:Choice>
+          <mc:Fallback>
+            <w:pict>
+              <v:rect id="教育背景介绍" o:spid="_x0000_s1026" o:spt="1" style="position:absolute;left:0pt;margin-left:-33.65pt;margin-top:150.05pt;height:47.9pt;width:550.3pt;mso-position-horizontal-relative:margin;z-index:251669504;mso-width-relative:page;mso-height-relative:page;" filled="f" stroked="f" coordsize="21600,21600" o:gfxdata="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">
+                <v:fill on="f" focussize="0,0"/>
+                <v:stroke on="f"/>
+                <v:imagedata o:title=""/>
+                <o:lock v:ext="edit" aspectratio="f"/>
+                <v:textbox>
+                  <w:txbxContent>
+                    <w:p>
+                      <w:pPr>
+                        <w:pStyle w:val="6"/>
+                        <w:numPr>
+                          <w:ilvl w:val="0"/>
+                          <w:numId w:val="0"/>
+                        </w:numPr>
+                        <w:ind w:leftChars="0"/>
+                        <w:jc w:val="left"/>
+                        <w:rPr>
+                          <w:rFonts w:hint="default" w:ascii="Microsoft YaHei" w:hAnsi="Microsoft YaHei" w:eastAsia="Microsoft YaHei"/>
+                          <w:color w:val="181717" w:themeColor="background2" w:themeShade="1A"/>
+                          <w:sz w:val="22"/>
+                          <w:szCs w:val="22"/>
+                          <w:lang w:val="en-US"/>
+                        </w:rPr>
+                      </w:pPr>
+                      <w:r>
+                        <w:rPr>
+                          <w:rFonts w:hint="default" w:ascii="Microsoft YaHei" w:hAnsi="Microsoft YaHei" w:eastAsia="Microsoft YaHei"/>
+                          <w:color w:val="0D0D0D" w:themeColor="text1" w:themeTint="F2"/>
+                          <w:sz w:val="22"/>
+                          <w:szCs w:val="22"/>
+                          <w:lang w:val="en-US"/>
+                          <w14:textFill>
+                            <w14:solidFill>
+                              <w14:schemeClr w14:val="tx1">
+                                <w14:lumMod w14:val="95000"/>
+                                <w14:lumOff w14:val="5000"/>
+                              </w14:schemeClr>
+                            </w14:solidFill>
+                          </w14:textFill>
+                        </w:rPr>
+                        <w:t>Data Science Student</w:t>
+                      </w:r>
+                      <w:r>
+                        <w:rPr>
+                          <w:rFonts w:ascii="Microsoft YaHei" w:hAnsi="Microsoft YaHei" w:eastAsia="Microsoft YaHei"/>
+                          <w:color w:val="0D0D0D" w:themeColor="text1" w:themeTint="F2"/>
+                          <w:sz w:val="22"/>
+                          <w:szCs w:val="22"/>
+                          <w14:textFill>
+                            <w14:solidFill>
+                              <w14:schemeClr w14:val="tx1">
+                                <w14:lumMod w14:val="95000"/>
+                                <w14:lumOff w14:val="5000"/>
+                              </w14:schemeClr>
+                            </w14:solidFill>
+                          </w14:textFill>
+                        </w:rPr>
+                        <w:t xml:space="preserve"> </w:t>
+                      </w:r>
+                      <w:r>
+                        <w:rPr>
+                          <w:rFonts w:hint="default" w:ascii="Microsoft YaHei" w:hAnsi="Microsoft YaHei" w:eastAsia="Microsoft YaHei"/>
+                          <w:color w:val="0D0D0D" w:themeColor="text1" w:themeTint="F2"/>
+                          <w:sz w:val="22"/>
+                          <w:szCs w:val="22"/>
+                          <w:lang w:val="en-US"/>
+                          <w14:textFill>
+                            <w14:solidFill>
+                              <w14:schemeClr w14:val="tx1">
+                                <w14:lumMod w14:val="95000"/>
+                                <w14:lumOff w14:val="5000"/>
+                              </w14:schemeClr>
+                            </w14:solidFill>
+                          </w14:textFill>
+                        </w:rPr>
+                        <w:t xml:space="preserve">  </w:t>
+                      </w:r>
+                      <w:r>
+                        <w:rPr>
+                          <w:rFonts w:hint="default" w:ascii="Microsoft YaHei" w:hAnsi="Microsoft YaHei" w:eastAsia="Microsoft YaHei"/>
+                          <w:color w:val="0D0D0D" w:themeColor="text1" w:themeTint="F2"/>
+                          <w:sz w:val="22"/>
+                          <w:szCs w:val="22"/>
+                          <w:lang w:val="en-US" w:eastAsia="zh-CN"/>
+                          <w14:textFill>
+                            <w14:solidFill>
+                              <w14:schemeClr w14:val="tx1">
+                                <w14:lumMod w14:val="95000"/>
+                                <w14:lumOff w14:val="5000"/>
+                              </w14:schemeClr>
+                            </w14:solidFill>
+                          </w14:textFill>
+                        </w:rPr>
+                        <w:t>International University of Applied Sciences</w:t>
+                      </w:r>
+                      <w:r>
+                        <w:rPr>
+                          <w:rFonts w:hint="eastAsia" w:ascii="Microsoft YaHei" w:hAnsi="Microsoft YaHei" w:eastAsia="Microsoft YaHei"/>
+                          <w:color w:val="0D0D0D" w:themeColor="text1" w:themeTint="F2"/>
+                          <w:sz w:val="22"/>
+                          <w:szCs w:val="22"/>
+                          <w:lang w:val="en-US" w:eastAsia="zh-CN"/>
+                          <w14:textFill>
+                            <w14:solidFill>
+                              <w14:schemeClr w14:val="tx1">
+                                <w14:lumMod w14:val="95000"/>
+                                <w14:lumOff w14:val="5000"/>
+                              </w14:schemeClr>
+                            </w14:solidFill>
+                          </w14:textFill>
+                        </w:rPr>
+                        <w:t xml:space="preserve"> </w:t>
+                      </w:r>
+                      <w:r>
+                        <w:rPr>
+                          <w:rFonts w:hint="default" w:ascii="Microsoft YaHei" w:hAnsi="Microsoft YaHei" w:eastAsia="Microsoft YaHei"/>
+                          <w:color w:val="0D0D0D" w:themeColor="text1" w:themeTint="F2"/>
+                          <w:sz w:val="22"/>
+                          <w:szCs w:val="22"/>
+                          <w:lang w:val="en-US" w:eastAsia="zh-CN"/>
+                          <w14:textFill>
+                            <w14:solidFill>
+                              <w14:schemeClr w14:val="tx1">
+                                <w14:lumMod w14:val="95000"/>
+                                <w14:lumOff w14:val="5000"/>
+                              </w14:schemeClr>
+                            </w14:solidFill>
+                          </w14:textFill>
+                        </w:rPr>
+                        <w:t xml:space="preserve">  Graduating 2024</w:t>
+                      </w:r>
+                    </w:p>
+                    <w:p>
+                      <w:pPr>
+                        <w:rPr>
+                          <w:rFonts w:ascii="Microsoft YaHei" w:hAnsi="Microsoft YaHei" w:eastAsia="Microsoft YaHei"/>
+                          <w:color w:val="000000" w:themeColor="text1"/>
+                          <w:szCs w:val="21"/>
+                          <w14:textFill>
+                            <w14:solidFill>
+                              <w14:schemeClr w14:val="tx1"/>
+                            </w14:solidFill>
+                          </w14:textFill>
+                        </w:rPr>
+                      </w:pPr>
+                    </w:p>
+                    <w:p>
+                      <w:pPr>
+                        <w:rPr>
+                          <w:rFonts w:ascii="Microsoft YaHei" w:hAnsi="Microsoft YaHei" w:eastAsia="Microsoft YaHei"/>
+                          <w:color w:val="000000" w:themeColor="text1"/>
+                          <w:szCs w:val="21"/>
+                          <w14:textFill>
+                            <w14:solidFill>
+                              <w14:schemeClr w14:val="tx1"/>
+                            </w14:solidFill>
+                          </w14:textFill>
+                        </w:rPr>
+                      </w:pPr>
+                    </w:p>
+                  </w:txbxContent>
+                </v:textbox>
+              </v:rect>
+            </w:pict>
+          </mc:Fallback>
+        </mc:AlternateContent>
+      </w:r>
+      <w:r>
+        <mc:AlternateContent>
+          <mc:Choice Requires="wps">
+            <w:drawing>
+              <wp:anchor distT="0" distB="0" distL="114300" distR="114300" simplePos="0" relativeHeight="251662336" behindDoc="0" locked="0" layoutInCell="1" allowOverlap="1">
+                <wp:simplePos x="0" y="0"/>
+                <wp:positionH relativeFrom="column">
+                  <wp:posOffset>-429260</wp:posOffset>
+                </wp:positionH>
+                <wp:positionV relativeFrom="paragraph">
+                  <wp:posOffset>6141085</wp:posOffset>
+                </wp:positionV>
+                <wp:extent cx="2715260" cy="1913890"/>
+                <wp:effectExtent l="0" t="0" r="0" b="0"/>
+                <wp:wrapNone/>
+                <wp:docPr id="105" name="文本框 113"/>
+                <wp:cNvGraphicFramePr/>
+                <a:graphic xmlns:a="http://schemas.openxmlformats.org/drawingml/2006/main">
+                  <a:graphicData uri="http://schemas.microsoft.com/office/word/2010/wordprocessingShape">
+                    <wps:wsp>
+                      <wps:cNvSpPr txBox="1"/>
+                      <wps:spPr>
+                        <a:xfrm>
+                          <a:off x="0" y="0"/>
+                          <a:ext cx="2715260" cy="1913890"/>
+                        </a:xfrm>
+                        <a:prstGeom prst="rect">
+                          <a:avLst/>
+                        </a:prstGeom>
+                        <a:noFill/>
+                      </wps:spPr>
+                      <wps:txbx>
+                        <w:txbxContent>
+                          <w:p>
+                            <w:pPr>
+                              <w:pStyle w:val="7"/>
+                              <w:numPr>
+                                <w:ilvl w:val="0"/>
+                                <w:numId w:val="0"/>
+                              </w:numPr>
+                              <w:tabs>
+                                <w:tab w:val="left" w:pos="708"/>
+                                <w:tab w:val="left" w:pos="1416"/>
+                                <w:tab w:val="left" w:pos="2124"/>
+                                <w:tab w:val="left" w:pos="2832"/>
+                                <w:tab w:val="left" w:pos="3540"/>
+                                <w:tab w:val="left" w:pos="4248"/>
+                                <w:tab w:val="left" w:pos="4956"/>
+                                <w:tab w:val="left" w:pos="5664"/>
+                                <w:tab w:val="left" w:pos="6372"/>
+                                <w:tab w:val="left" w:pos="7080"/>
+                                <w:tab w:val="left" w:pos="7788"/>
+                                <w:tab w:val="left" w:pos="8496"/>
+                                <w:tab w:val="left" w:pos="9204"/>
+                                <w:tab w:val="left" w:pos="9912"/>
+                              </w:tabs>
+                              <w:spacing w:line="380" w:lineRule="exact"/>
+                              <w:ind w:left="360" w:leftChars="0"/>
+                              <w:jc w:val="both"/>
+                              <w:rPr>
+                                <w:rFonts w:hint="default" w:ascii="Arial" w:hAnsi="Arial" w:eastAsia="Microsoft YaHei"/>
+                                <w:color w:val="000000"/>
+                                <w:kern w:val="24"/>
+                                <w:sz w:val="22"/>
+                                <w:szCs w:val="22"/>
+                                <w:lang w:val="en-US"/>
+                              </w:rPr>
+                            </w:pPr>
+                            <w:r>
+                              <w:rPr>
+                                <w:rFonts w:hint="default" w:ascii="Arial" w:hAnsi="Arial" w:eastAsia="Microsoft YaHei"/>
+                                <w:color w:val="000000"/>
+                                <w:kern w:val="24"/>
+                                <w:sz w:val="22"/>
+                                <w:szCs w:val="22"/>
+                                <w:lang w:val="en-US"/>
+                              </w:rPr>
+                              <w:t xml:space="preserve">Officially Certified </w:t>
+                            </w:r>
+                            <w:r>
+                              <w:rPr>
+                                <w:rFonts w:hint="default" w:ascii="Arial" w:hAnsi="Arial" w:eastAsia="Microsoft YaHei"/>
+                                <w:color w:val="000000"/>
+                                <w:kern w:val="24"/>
+                                <w:sz w:val="22"/>
+                                <w:szCs w:val="22"/>
+                              </w:rPr>
+                              <w:t>Google Analytics</w:t>
+                            </w:r>
+                            <w:r>
+                              <w:rPr>
+                                <w:rFonts w:hint="default" w:ascii="Arial" w:hAnsi="Arial" w:eastAsia="Microsoft YaHei"/>
+                                <w:color w:val="000000"/>
+                                <w:kern w:val="24"/>
+                                <w:sz w:val="22"/>
+                                <w:szCs w:val="22"/>
+                                <w:lang w:val="en-US"/>
+                              </w:rPr>
+                              <w:t xml:space="preserve"> 4</w:t>
+                            </w:r>
+                          </w:p>
+                          <w:p>
+                            <w:pPr>
+                              <w:pStyle w:val="7"/>
+                              <w:numPr>
+                                <w:ilvl w:val="0"/>
+                                <w:numId w:val="0"/>
+                              </w:numPr>
+                              <w:tabs>
+                                <w:tab w:val="left" w:pos="708"/>
+                                <w:tab w:val="left" w:pos="1416"/>
+                                <w:tab w:val="left" w:pos="2124"/>
+                                <w:tab w:val="left" w:pos="2832"/>
+                                <w:tab w:val="left" w:pos="3540"/>
+                                <w:tab w:val="left" w:pos="4248"/>
+                                <w:tab w:val="left" w:pos="4956"/>
+                                <w:tab w:val="left" w:pos="5664"/>
+                                <w:tab w:val="left" w:pos="6372"/>
+                                <w:tab w:val="left" w:pos="7080"/>
+                                <w:tab w:val="left" w:pos="7788"/>
+                                <w:tab w:val="left" w:pos="8496"/>
+                                <w:tab w:val="left" w:pos="9204"/>
+                                <w:tab w:val="left" w:pos="9912"/>
+                              </w:tabs>
+                              <w:spacing w:line="380" w:lineRule="exact"/>
+                              <w:ind w:left="360" w:leftChars="0"/>
+                              <w:jc w:val="both"/>
+                              <w:rPr>
+                                <w:rFonts w:hint="default" w:ascii="Arial" w:hAnsi="Arial" w:eastAsia="Microsoft YaHei"/>
+                                <w:color w:val="000000"/>
+                                <w:kern w:val="24"/>
+                                <w:sz w:val="22"/>
+                                <w:szCs w:val="22"/>
+                              </w:rPr>
+                            </w:pPr>
+                            <w:r>
+                              <w:rPr>
+                                <w:rFonts w:hint="default" w:ascii="Arial" w:hAnsi="Arial" w:eastAsia="Microsoft YaHei"/>
+                                <w:color w:val="000000"/>
+                                <w:kern w:val="24"/>
+                                <w:sz w:val="22"/>
+                                <w:szCs w:val="22"/>
+                                <w:lang w:val="en-US"/>
+                              </w:rPr>
+                              <w:t xml:space="preserve">Alison Certified </w:t>
+                            </w:r>
+                            <w:r>
+                              <w:rPr>
+                                <w:rFonts w:hint="default" w:ascii="Arial" w:hAnsi="Arial" w:eastAsia="Microsoft YaHei"/>
+                                <w:color w:val="000000"/>
+                                <w:kern w:val="24"/>
+                                <w:sz w:val="22"/>
+                                <w:szCs w:val="22"/>
+                              </w:rPr>
+                              <w:t>Digital Marketing</w:t>
+                            </w:r>
+                          </w:p>
+                          <w:p>
+                            <w:pPr>
+                              <w:pStyle w:val="7"/>
+                              <w:numPr>
+                                <w:ilvl w:val="0"/>
+                                <w:numId w:val="0"/>
+                              </w:numPr>
+                              <w:tabs>
+                                <w:tab w:val="left" w:pos="708"/>
+                                <w:tab w:val="left" w:pos="1416"/>
+                                <w:tab w:val="left" w:pos="2124"/>
+                                <w:tab w:val="left" w:pos="2832"/>
+                                <w:tab w:val="left" w:pos="3540"/>
+                                <w:tab w:val="left" w:pos="4248"/>
+                                <w:tab w:val="left" w:pos="4956"/>
+                                <w:tab w:val="left" w:pos="5664"/>
+                                <w:tab w:val="left" w:pos="6372"/>
+                                <w:tab w:val="left" w:pos="7080"/>
+                                <w:tab w:val="left" w:pos="7788"/>
+                                <w:tab w:val="left" w:pos="8496"/>
+                                <w:tab w:val="left" w:pos="9204"/>
+                                <w:tab w:val="left" w:pos="9912"/>
+                              </w:tabs>
+                              <w:spacing w:line="380" w:lineRule="exact"/>
+                              <w:ind w:left="360" w:leftChars="0"/>
+                              <w:jc w:val="both"/>
+                              <w:rPr>
+                                <w:rFonts w:hint="default" w:ascii="Arial" w:hAnsi="Arial" w:eastAsia="Microsoft YaHei"/>
+                                <w:color w:val="000000"/>
+                                <w:kern w:val="24"/>
+                                <w:sz w:val="22"/>
+                                <w:szCs w:val="22"/>
+                              </w:rPr>
+                            </w:pPr>
+                            <w:r>
+                              <w:rPr>
+                                <w:rFonts w:hint="default" w:ascii="Arial" w:hAnsi="Arial" w:eastAsia="Microsoft YaHei"/>
+                                <w:color w:val="000000"/>
+                                <w:kern w:val="24"/>
+                                <w:sz w:val="22"/>
+                                <w:szCs w:val="22"/>
+                                <w:lang w:val="en-US"/>
+                              </w:rPr>
+                              <w:t xml:space="preserve">Alison Certified </w:t>
+                            </w:r>
+                            <w:r>
+                              <w:rPr>
+                                <w:rFonts w:hint="default" w:ascii="Arial" w:hAnsi="Arial" w:eastAsia="Microsoft YaHei"/>
+                                <w:color w:val="000000"/>
+                                <w:kern w:val="24"/>
+                                <w:sz w:val="22"/>
+                                <w:szCs w:val="22"/>
+                              </w:rPr>
+                              <w:t>JavaScript</w:t>
+                            </w:r>
+                          </w:p>
+                          <w:p>
+                            <w:pPr>
+                              <w:pStyle w:val="7"/>
+                              <w:numPr>
+                                <w:ilvl w:val="0"/>
+                                <w:numId w:val="0"/>
+                              </w:numPr>
+                              <w:tabs>
+                                <w:tab w:val="left" w:pos="708"/>
+                                <w:tab w:val="left" w:pos="1416"/>
+                                <w:tab w:val="left" w:pos="2124"/>
+                                <w:tab w:val="left" w:pos="2832"/>
+                                <w:tab w:val="left" w:pos="3540"/>
+                                <w:tab w:val="left" w:pos="4248"/>
+                                <w:tab w:val="left" w:pos="4956"/>
+                                <w:tab w:val="left" w:pos="5664"/>
+                                <w:tab w:val="left" w:pos="6372"/>
+                                <w:tab w:val="left" w:pos="7080"/>
+                                <w:tab w:val="left" w:pos="7788"/>
+                                <w:tab w:val="left" w:pos="8496"/>
+                                <w:tab w:val="left" w:pos="9204"/>
+                                <w:tab w:val="left" w:pos="9912"/>
+                              </w:tabs>
+                              <w:spacing w:line="380" w:lineRule="exact"/>
+                              <w:ind w:left="360" w:leftChars="0"/>
+                              <w:jc w:val="both"/>
+                              <w:rPr>
+                                <w:rFonts w:hint="default" w:ascii="Arial" w:hAnsi="Arial" w:eastAsia="Microsoft YaHei"/>
+                                <w:color w:val="000000"/>
+                                <w:kern w:val="24"/>
+                                <w:sz w:val="22"/>
+                                <w:szCs w:val="22"/>
+                              </w:rPr>
+                            </w:pPr>
+                            <w:r>
+                              <w:rPr>
+                                <w:rFonts w:hint="default" w:ascii="Arial" w:hAnsi="Arial" w:eastAsia="Microsoft YaHei"/>
+                                <w:color w:val="000000"/>
+                                <w:kern w:val="24"/>
+                                <w:sz w:val="22"/>
+                                <w:szCs w:val="22"/>
+                                <w:lang w:val="en-US"/>
+                              </w:rPr>
+                              <w:t xml:space="preserve">Alison Certified </w:t>
+                            </w:r>
+                            <w:r>
+                              <w:rPr>
+                                <w:rFonts w:hint="default" w:ascii="Arial" w:hAnsi="Arial" w:eastAsia="Microsoft YaHei"/>
+                                <w:color w:val="000000"/>
+                                <w:kern w:val="24"/>
+                                <w:sz w:val="22"/>
+                                <w:szCs w:val="22"/>
+                              </w:rPr>
+                              <w:t>HTML &amp; CSS</w:t>
+                            </w:r>
+                          </w:p>
+                          <w:p>
+                            <w:pPr>
+                              <w:pStyle w:val="7"/>
+                              <w:numPr>
+                                <w:ilvl w:val="0"/>
+                                <w:numId w:val="0"/>
+                              </w:numPr>
+                              <w:tabs>
+                                <w:tab w:val="left" w:pos="708"/>
+                                <w:tab w:val="left" w:pos="1416"/>
+                                <w:tab w:val="left" w:pos="2124"/>
+                                <w:tab w:val="left" w:pos="2832"/>
+                                <w:tab w:val="left" w:pos="3540"/>
+                                <w:tab w:val="left" w:pos="4248"/>
+                                <w:tab w:val="left" w:pos="4956"/>
+                                <w:tab w:val="left" w:pos="5664"/>
+                                <w:tab w:val="left" w:pos="6372"/>
+                                <w:tab w:val="left" w:pos="7080"/>
+                                <w:tab w:val="left" w:pos="7788"/>
+                                <w:tab w:val="left" w:pos="8496"/>
+                                <w:tab w:val="left" w:pos="9204"/>
+                                <w:tab w:val="left" w:pos="9912"/>
+                              </w:tabs>
+                              <w:spacing w:line="380" w:lineRule="exact"/>
+                              <w:ind w:left="360" w:leftChars="0"/>
+                              <w:jc w:val="both"/>
+                              <w:rPr>
+                                <w:rFonts w:hint="default" w:ascii="Arial" w:hAnsi="Arial" w:eastAsia="Microsoft YaHei"/>
+                                <w:color w:val="000000"/>
+                                <w:kern w:val="24"/>
+                                <w:sz w:val="22"/>
+                                <w:szCs w:val="22"/>
+                              </w:rPr>
+                            </w:pPr>
+                            <w:r>
+                              <w:rPr>
+                                <w:rFonts w:hint="default" w:ascii="Arial" w:hAnsi="Arial" w:eastAsia="Microsoft YaHei"/>
+                                <w:color w:val="000000"/>
+                                <w:kern w:val="24"/>
+                                <w:sz w:val="22"/>
+                                <w:szCs w:val="22"/>
+                                <w:lang w:val="en-US"/>
+                              </w:rPr>
+                              <w:t xml:space="preserve">Alison Certified </w:t>
+                            </w:r>
+                            <w:r>
+                              <w:rPr>
+                                <w:rFonts w:hint="default" w:ascii="Arial" w:hAnsi="Arial" w:eastAsia="Microsoft YaHei"/>
+                                <w:color w:val="000000"/>
+                                <w:kern w:val="24"/>
+                                <w:sz w:val="22"/>
+                                <w:szCs w:val="22"/>
+                              </w:rPr>
+                              <w:t>ESL Teaching</w:t>
+                            </w:r>
+                          </w:p>
+                          <w:p>
+                            <w:pPr>
+                              <w:pStyle w:val="7"/>
+                              <w:numPr>
+                                <w:ilvl w:val="0"/>
+                                <w:numId w:val="0"/>
+                              </w:numPr>
+                              <w:tabs>
+                                <w:tab w:val="left" w:pos="708"/>
+                                <w:tab w:val="left" w:pos="1416"/>
+                                <w:tab w:val="left" w:pos="2124"/>
+                                <w:tab w:val="left" w:pos="2832"/>
+                                <w:tab w:val="left" w:pos="3540"/>
+                                <w:tab w:val="left" w:pos="4248"/>
+                                <w:tab w:val="left" w:pos="4956"/>
+                                <w:tab w:val="left" w:pos="5664"/>
+                                <w:tab w:val="left" w:pos="6372"/>
+                                <w:tab w:val="left" w:pos="7080"/>
+                                <w:tab w:val="left" w:pos="7788"/>
+                                <w:tab w:val="left" w:pos="8496"/>
+                                <w:tab w:val="left" w:pos="9204"/>
+                                <w:tab w:val="left" w:pos="9912"/>
+                              </w:tabs>
+                              <w:spacing w:line="380" w:lineRule="exact"/>
+                              <w:ind w:left="360" w:leftChars="0"/>
+                              <w:jc w:val="both"/>
+                              <w:rPr>
+                                <w:sz w:val="22"/>
+                              </w:rPr>
+                            </w:pPr>
+                            <w:r>
+                              <w:rPr>
+                                <w:rFonts w:hint="default" w:ascii="Arial" w:hAnsi="Arial" w:eastAsia="Microsoft YaHei"/>
+                                <w:color w:val="000000"/>
+                                <w:kern w:val="24"/>
+                                <w:sz w:val="22"/>
+                                <w:szCs w:val="22"/>
+                                <w:lang w:val="en-US"/>
+                              </w:rPr>
+                              <w:t xml:space="preserve">KSI Certified </w:t>
+                            </w:r>
+                            <w:r>
+                              <w:rPr>
+                                <w:rFonts w:hint="default" w:ascii="Arial" w:hAnsi="Arial" w:eastAsia="Microsoft YaHei"/>
+                                <w:color w:val="000000"/>
+                                <w:kern w:val="24"/>
+                                <w:sz w:val="22"/>
+                                <w:szCs w:val="22"/>
+                              </w:rPr>
+                              <w:t>Korean as a Foreign Language</w:t>
+                            </w:r>
+                          </w:p>
+                        </w:txbxContent>
+                      </wps:txbx>
+                      <wps:bodyPr wrap="square" numCol="1" rtlCol="0">
+                        <a:noAutofit/>
+                      </wps:bodyPr>
+                    </wps:wsp>
+                  </a:graphicData>
+                </a:graphic>
+              </wp:anchor>
+            </w:drawing>
+          </mc:Choice>
+          <mc:Fallback>
+            <w:pict>
+              <v:shape id="文本框 113" o:spid="_x0000_s1026" o:spt="202" type="#_x0000_t202" style="position:absolute;left:0pt;margin-left:-33.8pt;margin-top:483.55pt;height:150.7pt;width:213.8pt;z-index:251662336;mso-width-relative:page;mso-height-relative:page;" filled="f" stroked="f" coordsize="21600,21600" o:gfxdata="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">
+                <v:fill on="f" focussize="0,0"/>
+                <v:stroke on="f"/>
+                <v:imagedata o:title=""/>
+                <o:lock v:ext="edit" aspectratio="f"/>
+                <v:textbox>
+                  <w:txbxContent>
+                    <w:p>
+                      <w:pPr>
+                        <w:pStyle w:val="7"/>
+                        <w:numPr>
+                          <w:ilvl w:val="0"/>
+                          <w:numId w:val="0"/>
+                        </w:numPr>
+                        <w:tabs>
+                          <w:tab w:val="left" w:pos="708"/>
+                          <w:tab w:val="left" w:pos="1416"/>
+                          <w:tab w:val="left" w:pos="2124"/>
+                          <w:tab w:val="left" w:pos="2832"/>
+                          <w:tab w:val="left" w:pos="3540"/>
+                          <w:tab w:val="left" w:pos="4248"/>
+                          <w:tab w:val="left" w:pos="4956"/>
+                          <w:tab w:val="left" w:pos="5664"/>
+                          <w:tab w:val="left" w:pos="6372"/>
+                          <w:tab w:val="left" w:pos="7080"/>
+                          <w:tab w:val="left" w:pos="7788"/>
+                          <w:tab w:val="left" w:pos="8496"/>
+                          <w:tab w:val="left" w:pos="9204"/>
+                          <w:tab w:val="left" w:pos="9912"/>
+                        </w:tabs>
+                        <w:spacing w:line="380" w:lineRule="exact"/>
+                        <w:ind w:left="360" w:leftChars="0"/>
+                        <w:jc w:val="both"/>
+                        <w:rPr>
+                          <w:rFonts w:hint="default" w:ascii="Arial" w:hAnsi="Arial" w:eastAsia="Microsoft YaHei"/>
+                          <w:color w:val="000000"/>
+                          <w:kern w:val="24"/>
+                          <w:sz w:val="22"/>
+                          <w:szCs w:val="22"/>
+                          <w:lang w:val="en-US"/>
+                        </w:rPr>
+                      </w:pPr>
+                      <w:r>
+                        <w:rPr>
+                          <w:rFonts w:hint="default" w:ascii="Arial" w:hAnsi="Arial" w:eastAsia="Microsoft YaHei"/>
+                          <w:color w:val="000000"/>
+                          <w:kern w:val="24"/>
+                          <w:sz w:val="22"/>
+                          <w:szCs w:val="22"/>
+                          <w:lang w:val="en-US"/>
+                        </w:rPr>
+                        <w:t xml:space="preserve">Officially Certified </w:t>
+                      </w:r>
+                      <w:r>
+                        <w:rPr>
+                          <w:rFonts w:hint="default" w:ascii="Arial" w:hAnsi="Arial" w:eastAsia="Microsoft YaHei"/>
+                          <w:color w:val="000000"/>
+                          <w:kern w:val="24"/>
+                          <w:sz w:val="22"/>
+                          <w:szCs w:val="22"/>
+                        </w:rPr>
+                        <w:t>Google Analytics</w:t>
+                      </w:r>
+                      <w:r>
+                        <w:rPr>
+                          <w:rFonts w:hint="default" w:ascii="Arial" w:hAnsi="Arial" w:eastAsia="Microsoft YaHei"/>
+                          <w:color w:val="000000"/>
+                          <w:kern w:val="24"/>
+                          <w:sz w:val="22"/>
+                          <w:szCs w:val="22"/>
+                          <w:lang w:val="en-US"/>
+                        </w:rPr>
+                        <w:t xml:space="preserve"> 4</w:t>
+                      </w:r>
+                    </w:p>
+                    <w:p>
+                      <w:pPr>
+                        <w:pStyle w:val="7"/>
+                        <w:numPr>
+                          <w:ilvl w:val="0"/>
+                          <w:numId w:val="0"/>
+                        </w:numPr>
+                        <w:tabs>
+                          <w:tab w:val="left" w:pos="708"/>
+                          <w:tab w:val="left" w:pos="1416"/>
+                          <w:tab w:val="left" w:pos="2124"/>
+                          <w:tab w:val="left" w:pos="2832"/>
+                          <w:tab w:val="left" w:pos="3540"/>
+                          <w:tab w:val="left" w:pos="4248"/>
+                          <w:tab w:val="left" w:pos="4956"/>
+                          <w:tab w:val="left" w:pos="5664"/>
+                          <w:tab w:val="left" w:pos="6372"/>
+                          <w:tab w:val="left" w:pos="7080"/>
+                          <w:tab w:val="left" w:pos="7788"/>
+                          <w:tab w:val="left" w:pos="8496"/>
+                          <w:tab w:val="left" w:pos="9204"/>
+                          <w:tab w:val="left" w:pos="9912"/>
+                        </w:tabs>
+                        <w:spacing w:line="380" w:lineRule="exact"/>
+                        <w:ind w:left="360" w:leftChars="0"/>
+                        <w:jc w:val="both"/>
+                        <w:rPr>
+                          <w:rFonts w:hint="default" w:ascii="Arial" w:hAnsi="Arial" w:eastAsia="Microsoft YaHei"/>
+                          <w:color w:val="000000"/>
+                          <w:kern w:val="24"/>
+                          <w:sz w:val="22"/>
+                          <w:szCs w:val="22"/>
+                        </w:rPr>
+                      </w:pPr>
+                      <w:r>
+                        <w:rPr>
+                          <w:rFonts w:hint="default" w:ascii="Arial" w:hAnsi="Arial" w:eastAsia="Microsoft YaHei"/>
+                          <w:color w:val="000000"/>
+                          <w:kern w:val="24"/>
+                          <w:sz w:val="22"/>
+                          <w:szCs w:val="22"/>
+                          <w:lang w:val="en-US"/>
+                        </w:rPr>
+                        <w:t xml:space="preserve">Alison Certified </w:t>
+                      </w:r>
+                      <w:r>
+                        <w:rPr>
+                          <w:rFonts w:hint="default" w:ascii="Arial" w:hAnsi="Arial" w:eastAsia="Microsoft YaHei"/>
+                          <w:color w:val="000000"/>
+                          <w:kern w:val="24"/>
+                          <w:sz w:val="22"/>
+                          <w:szCs w:val="22"/>
+                        </w:rPr>
+                        <w:t>Digital Marketing</w:t>
+                      </w:r>
+                    </w:p>
+                    <w:p>
+                      <w:pPr>
+                        <w:pStyle w:val="7"/>
+                        <w:numPr>
+                          <w:ilvl w:val="0"/>
+                          <w:numId w:val="0"/>
+                        </w:numPr>
+                        <w:tabs>
+                          <w:tab w:val="left" w:pos="708"/>
+                          <w:tab w:val="left" w:pos="1416"/>
+                          <w:tab w:val="left" w:pos="2124"/>
+                          <w:tab w:val="left" w:pos="2832"/>
+                          <w:tab w:val="left" w:pos="3540"/>
+                          <w:tab w:val="left" w:pos="4248"/>
+                          <w:tab w:val="left" w:pos="4956"/>
+                          <w:tab w:val="left" w:pos="5664"/>
+                          <w:tab w:val="left" w:pos="6372"/>
+                          <w:tab w:val="left" w:pos="7080"/>
+                          <w:tab w:val="left" w:pos="7788"/>
+                          <w:tab w:val="left" w:pos="8496"/>
+                          <w:tab w:val="left" w:pos="9204"/>
+                          <w:tab w:val="left" w:pos="9912"/>
+                        </w:tabs>
+                        <w:spacing w:line="380" w:lineRule="exact"/>
+                        <w:ind w:left="360" w:leftChars="0"/>
+                        <w:jc w:val="both"/>
+                        <w:rPr>
+                          <w:rFonts w:hint="default" w:ascii="Arial" w:hAnsi="Arial" w:eastAsia="Microsoft YaHei"/>
+                          <w:color w:val="000000"/>
+                          <w:kern w:val="24"/>
+                          <w:sz w:val="22"/>
+                          <w:szCs w:val="22"/>
+                        </w:rPr>
+                      </w:pPr>
+                      <w:r>
+                        <w:rPr>
+                          <w:rFonts w:hint="default" w:ascii="Arial" w:hAnsi="Arial" w:eastAsia="Microsoft YaHei"/>
+                          <w:color w:val="000000"/>
+                          <w:kern w:val="24"/>
+                          <w:sz w:val="22"/>
+                          <w:szCs w:val="22"/>
+                          <w:lang w:val="en-US"/>
+                        </w:rPr>
+                        <w:t xml:space="preserve">Alison Certified </w:t>
+                      </w:r>
+                      <w:r>
+                        <w:rPr>
+                          <w:rFonts w:hint="default" w:ascii="Arial" w:hAnsi="Arial" w:eastAsia="Microsoft YaHei"/>
+                          <w:color w:val="000000"/>
+                          <w:kern w:val="24"/>
+                          <w:sz w:val="22"/>
+                          <w:szCs w:val="22"/>
+                        </w:rPr>
+                        <w:t>JavaScript</w:t>
+                      </w:r>
+                    </w:p>
+                    <w:p>
+                      <w:pPr>
+                        <w:pStyle w:val="7"/>
+                        <w:numPr>
+                          <w:ilvl w:val="0"/>
+                          <w:numId w:val="0"/>
+                        </w:numPr>
+                        <w:tabs>
+                          <w:tab w:val="left" w:pos="708"/>
+                          <w:tab w:val="left" w:pos="1416"/>
+                          <w:tab w:val="left" w:pos="2124"/>
+                          <w:tab w:val="left" w:pos="2832"/>
+                          <w:tab w:val="left" w:pos="3540"/>
+                          <w:tab w:val="left" w:pos="4248"/>
+                          <w:tab w:val="left" w:pos="4956"/>
+                          <w:tab w:val="left" w:pos="5664"/>
+                          <w:tab w:val="left" w:pos="6372"/>
+                          <w:tab w:val="left" w:pos="7080"/>
+                          <w:tab w:val="left" w:pos="7788"/>
+                          <w:tab w:val="left" w:pos="8496"/>
+                          <w:tab w:val="left" w:pos="9204"/>
+                          <w:tab w:val="left" w:pos="9912"/>
+                        </w:tabs>
+                        <w:spacing w:line="380" w:lineRule="exact"/>
+                        <w:ind w:left="360" w:leftChars="0"/>
+                        <w:jc w:val="both"/>
+                        <w:rPr>
+                          <w:rFonts w:hint="default" w:ascii="Arial" w:hAnsi="Arial" w:eastAsia="Microsoft YaHei"/>
+                          <w:color w:val="000000"/>
+                          <w:kern w:val="24"/>
+                          <w:sz w:val="22"/>
+                          <w:szCs w:val="22"/>
+                        </w:rPr>
+                      </w:pPr>
+                      <w:r>
+                        <w:rPr>
+                          <w:rFonts w:hint="default" w:ascii="Arial" w:hAnsi="Arial" w:eastAsia="Microsoft YaHei"/>
+                          <w:color w:val="000000"/>
+                          <w:kern w:val="24"/>
+                          <w:sz w:val="22"/>
+                          <w:szCs w:val="22"/>
+                          <w:lang w:val="en-US"/>
+                        </w:rPr>
+                        <w:t xml:space="preserve">Alison Certified </w:t>
+                      </w:r>
+                      <w:r>
+                        <w:rPr>
+                          <w:rFonts w:hint="default" w:ascii="Arial" w:hAnsi="Arial" w:eastAsia="Microsoft YaHei"/>
+                          <w:color w:val="000000"/>
+                          <w:kern w:val="24"/>
+                          <w:sz w:val="22"/>
+                          <w:szCs w:val="22"/>
+                        </w:rPr>
+                        <w:t>HTML &amp; CSS</w:t>
+                      </w:r>
+                    </w:p>
+                    <w:p>
+                      <w:pPr>
+                        <w:pStyle w:val="7"/>
+                        <w:numPr>
+                          <w:ilvl w:val="0"/>
+                          <w:numId w:val="0"/>
+                        </w:numPr>
+                        <w:tabs>
+                          <w:tab w:val="left" w:pos="708"/>
+                          <w:tab w:val="left" w:pos="1416"/>
+                          <w:tab w:val="left" w:pos="2124"/>
+                          <w:tab w:val="left" w:pos="2832"/>
+                          <w:tab w:val="left" w:pos="3540"/>
+                          <w:tab w:val="left" w:pos="4248"/>
+                          <w:tab w:val="left" w:pos="4956"/>
+                          <w:tab w:val="left" w:pos="5664"/>
+                          <w:tab w:val="left" w:pos="6372"/>
+                          <w:tab w:val="left" w:pos="7080"/>
+                          <w:tab w:val="left" w:pos="7788"/>
+                          <w:tab w:val="left" w:pos="8496"/>
+                          <w:tab w:val="left" w:pos="9204"/>
+                          <w:tab w:val="left" w:pos="9912"/>
+                        </w:tabs>
+                        <w:spacing w:line="380" w:lineRule="exact"/>
+                        <w:ind w:left="360" w:leftChars="0"/>
+                        <w:jc w:val="both"/>
+                        <w:rPr>
+                          <w:rFonts w:hint="default" w:ascii="Arial" w:hAnsi="Arial" w:eastAsia="Microsoft YaHei"/>
+                          <w:color w:val="000000"/>
+                          <w:kern w:val="24"/>
+                          <w:sz w:val="22"/>
+                          <w:szCs w:val="22"/>
+                        </w:rPr>
+                      </w:pPr>
+                      <w:r>
+                        <w:rPr>
+                          <w:rFonts w:hint="default" w:ascii="Arial" w:hAnsi="Arial" w:eastAsia="Microsoft YaHei"/>
+                          <w:color w:val="000000"/>
+                          <w:kern w:val="24"/>
+                          <w:sz w:val="22"/>
+                          <w:szCs w:val="22"/>
+                          <w:lang w:val="en-US"/>
+                        </w:rPr>
+                        <w:t xml:space="preserve">Alison Certified </w:t>
+                      </w:r>
+                      <w:r>
+                        <w:rPr>
+                          <w:rFonts w:hint="default" w:ascii="Arial" w:hAnsi="Arial" w:eastAsia="Microsoft YaHei"/>
+                          <w:color w:val="000000"/>
+                          <w:kern w:val="24"/>
+                          <w:sz w:val="22"/>
+                          <w:szCs w:val="22"/>
+                        </w:rPr>
+                        <w:t>ESL Teaching</w:t>
+                      </w:r>
+                    </w:p>
+                    <w:p>
+                      <w:pPr>
+                        <w:pStyle w:val="7"/>
+                        <w:numPr>
+                          <w:ilvl w:val="0"/>
+                          <w:numId w:val="0"/>
+                        </w:numPr>
+                        <w:tabs>
+                          <w:tab w:val="left" w:pos="708"/>
+                          <w:tab w:val="left" w:pos="1416"/>
+                          <w:tab w:val="left" w:pos="2124"/>
+                          <w:tab w:val="left" w:pos="2832"/>
+                          <w:tab w:val="left" w:pos="3540"/>
+                          <w:tab w:val="left" w:pos="4248"/>
+                          <w:tab w:val="left" w:pos="4956"/>
+                          <w:tab w:val="left" w:pos="5664"/>
+                          <w:tab w:val="left" w:pos="6372"/>
+                          <w:tab w:val="left" w:pos="7080"/>
+                          <w:tab w:val="left" w:pos="7788"/>
+                          <w:tab w:val="left" w:pos="8496"/>
+                          <w:tab w:val="left" w:pos="9204"/>
+                          <w:tab w:val="left" w:pos="9912"/>
+                        </w:tabs>
+                        <w:spacing w:line="380" w:lineRule="exact"/>
+                        <w:ind w:left="360" w:leftChars="0"/>
+                        <w:jc w:val="both"/>
+                        <w:rPr>
+                          <w:sz w:val="22"/>
+                        </w:rPr>
+                      </w:pPr>
+                      <w:r>
+                        <w:rPr>
+                          <w:rFonts w:hint="default" w:ascii="Arial" w:hAnsi="Arial" w:eastAsia="Microsoft YaHei"/>
+                          <w:color w:val="000000"/>
+                          <w:kern w:val="24"/>
+                          <w:sz w:val="22"/>
+                          <w:szCs w:val="22"/>
+                          <w:lang w:val="en-US"/>
+                        </w:rPr>
+                        <w:t xml:space="preserve">KSI Certified </w:t>
+                      </w:r>
+                      <w:r>
+                        <w:rPr>
+                          <w:rFonts w:hint="default" w:ascii="Arial" w:hAnsi="Arial" w:eastAsia="Microsoft YaHei"/>
+                          <w:color w:val="000000"/>
+                          <w:kern w:val="24"/>
+                          <w:sz w:val="22"/>
+                          <w:szCs w:val="22"/>
+                        </w:rPr>
+                        <w:t>Korean as a Foreign Language</w:t>
+                      </w:r>
+                    </w:p>
+                  </w:txbxContent>
+                </v:textbox>
+              </v:shape>
+            </w:pict>
+          </mc:Fallback>
+        </mc:AlternateContent>
+      </w:r>
       <w:r>
         <mc:AlternateContent>
           <mc:Choice Requires="wps">
@@ -1534,7 +2785,7 @@
           </mc:Choice>
           <mc:Fallback>
             <w:pict>
-              <v:shape id="文本框 25" o:spid="_x0000_s1026" o:spt="202" type="#_x0000_t202" style="position:absolute;left:0pt;margin-left:-20.35pt;margin-top:626.95pt;height:30.75pt;width:198.75pt;z-index:251671552;mso-width-relative:page;mso-height-relative:page;" filled="f" stroked="f" coordsize="21600,21600" o:gfxdata="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">
+              <v:shape id="文本框 25" o:spid="_x0000_s1026" o:spt="202" type="#_x0000_t202" style="position:absolute;left:0pt;margin-left:-20.35pt;margin-top:626.95pt;height:30.75pt;width:198.75pt;z-index:251671552;mso-width-relative:page;mso-height-relative:page;" filled="f" stroked="f" coordsize="21600,21600" o:gfxdata="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">
                 <v:fill on="f" focussize="0,0"/>
                 <v:stroke on="f"/>
                 <v:imagedata o:title=""/>
@@ -1727,7 +2978,7 @@
           </mc:Choice>
           <mc:Fallback>
             <w:pict>
-              <v:shape id="文本框 117" o:spid="_x0000_s1026" o:spt="202" type="#_x0000_t202" style="position:absolute;left:0pt;margin-left:-22.35pt;margin-top:655.15pt;height:76.5pt;width:463.65pt;z-index:251673600;mso-width-relative:page;mso-height-relative:page;" filled="f" stroked="f" coordsize="21600,21600" o:gfxdata="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">
+              <v:shape id="文本框 117" o:spid="_x0000_s1026" o:spt="202" type="#_x0000_t202" style="position:absolute;left:0pt;margin-left:-22.35pt;margin-top:655.15pt;height:76.5pt;width:463.65pt;z-index:251673600;mso-width-relative:page;mso-height-relative:page;" filled="f" stroked="f" coordsize="21600,21600" o:gfxdata="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">
                 <v:fill on="f" focussize="0,0"/>
                 <v:stroke on="f"/>
                 <v:imagedata o:title=""/>
@@ -2152,598 +3403,6 @@
         <mc:AlternateContent>
           <mc:Choice Requires="wps">
             <w:drawing>
-              <wp:anchor distT="0" distB="0" distL="114300" distR="114300" simplePos="0" relativeHeight="251662336" behindDoc="0" locked="0" layoutInCell="1" allowOverlap="1">
-                <wp:simplePos x="0" y="0"/>
-                <wp:positionH relativeFrom="column">
-                  <wp:posOffset>-439420</wp:posOffset>
-                </wp:positionH>
-                <wp:positionV relativeFrom="paragraph">
-                  <wp:posOffset>6176645</wp:posOffset>
-                </wp:positionV>
-                <wp:extent cx="2988310" cy="1655445"/>
-                <wp:effectExtent l="0" t="0" r="0" b="0"/>
-                <wp:wrapNone/>
-                <wp:docPr id="105" name="文本框 113"/>
-                <wp:cNvGraphicFramePr/>
-                <a:graphic xmlns:a="http://schemas.openxmlformats.org/drawingml/2006/main">
-                  <a:graphicData uri="http://schemas.microsoft.com/office/word/2010/wordprocessingShape">
-                    <wps:wsp>
-                      <wps:cNvSpPr txBox="1"/>
-                      <wps:spPr>
-                        <a:xfrm>
-                          <a:off x="0" y="0"/>
-                          <a:ext cx="2988310" cy="1655445"/>
-                        </a:xfrm>
-                        <a:prstGeom prst="rect">
-                          <a:avLst/>
-                        </a:prstGeom>
-                        <a:noFill/>
-                      </wps:spPr>
-                      <wps:txbx>
-                        <w:txbxContent>
-                          <w:p>
-                            <w:pPr>
-                              <w:pStyle w:val="7"/>
-                              <w:numPr>
-                                <w:ilvl w:val="0"/>
-                                <w:numId w:val="0"/>
-                              </w:numPr>
-                              <w:tabs>
-                                <w:tab w:val="left" w:pos="708"/>
-                                <w:tab w:val="left" w:pos="1416"/>
-                                <w:tab w:val="left" w:pos="2124"/>
-                                <w:tab w:val="left" w:pos="2832"/>
-                                <w:tab w:val="left" w:pos="3540"/>
-                                <w:tab w:val="left" w:pos="4248"/>
-                                <w:tab w:val="left" w:pos="4956"/>
-                                <w:tab w:val="left" w:pos="5664"/>
-                                <w:tab w:val="left" w:pos="6372"/>
-                                <w:tab w:val="left" w:pos="7080"/>
-                                <w:tab w:val="left" w:pos="7788"/>
-                                <w:tab w:val="left" w:pos="8496"/>
-                                <w:tab w:val="left" w:pos="9204"/>
-                                <w:tab w:val="left" w:pos="9912"/>
-                              </w:tabs>
-                              <w:spacing w:line="380" w:lineRule="exact"/>
-                              <w:ind w:left="360" w:leftChars="0"/>
-                              <w:jc w:val="both"/>
-                              <w:rPr>
-                                <w:rFonts w:hint="default" w:ascii="Arial" w:hAnsi="Arial" w:eastAsia="Microsoft YaHei"/>
-                                <w:color w:val="000000"/>
-                                <w:kern w:val="24"/>
-                                <w:sz w:val="22"/>
-                                <w:szCs w:val="22"/>
-                              </w:rPr>
-                            </w:pPr>
-                            <w:r>
-                              <w:rPr>
-                                <w:rFonts w:hint="default" w:ascii="Arial" w:hAnsi="Arial" w:eastAsia="Microsoft YaHei"/>
-                                <w:color w:val="000000"/>
-                                <w:kern w:val="24"/>
-                                <w:sz w:val="22"/>
-                                <w:szCs w:val="22"/>
-                              </w:rPr>
-                              <w:t>Google Analytics</w:t>
-                            </w:r>
-                          </w:p>
-                          <w:p>
-                            <w:pPr>
-                              <w:pStyle w:val="7"/>
-                              <w:numPr>
-                                <w:ilvl w:val="0"/>
-                                <w:numId w:val="0"/>
-                              </w:numPr>
-                              <w:tabs>
-                                <w:tab w:val="left" w:pos="708"/>
-                                <w:tab w:val="left" w:pos="1416"/>
-                                <w:tab w:val="left" w:pos="2124"/>
-                                <w:tab w:val="left" w:pos="2832"/>
-                                <w:tab w:val="left" w:pos="3540"/>
-                                <w:tab w:val="left" w:pos="4248"/>
-                                <w:tab w:val="left" w:pos="4956"/>
-                                <w:tab w:val="left" w:pos="5664"/>
-                                <w:tab w:val="left" w:pos="6372"/>
-                                <w:tab w:val="left" w:pos="7080"/>
-                                <w:tab w:val="left" w:pos="7788"/>
-                                <w:tab w:val="left" w:pos="8496"/>
-                                <w:tab w:val="left" w:pos="9204"/>
-                                <w:tab w:val="left" w:pos="9912"/>
-                              </w:tabs>
-                              <w:spacing w:line="380" w:lineRule="exact"/>
-                              <w:ind w:left="360" w:leftChars="0"/>
-                              <w:jc w:val="both"/>
-                              <w:rPr>
-                                <w:rFonts w:hint="default" w:ascii="Arial" w:hAnsi="Arial" w:eastAsia="Microsoft YaHei"/>
-                                <w:color w:val="000000"/>
-                                <w:kern w:val="24"/>
-                                <w:sz w:val="22"/>
-                                <w:szCs w:val="22"/>
-                              </w:rPr>
-                            </w:pPr>
-                            <w:r>
-                              <w:rPr>
-                                <w:rFonts w:hint="default" w:ascii="Arial" w:hAnsi="Arial" w:eastAsia="Microsoft YaHei"/>
-                                <w:color w:val="000000"/>
-                                <w:kern w:val="24"/>
-                                <w:sz w:val="22"/>
-                                <w:szCs w:val="22"/>
-                              </w:rPr>
-                              <w:t>Digital Marketing</w:t>
-                            </w:r>
-                          </w:p>
-                          <w:p>
-                            <w:pPr>
-                              <w:pStyle w:val="7"/>
-                              <w:numPr>
-                                <w:ilvl w:val="0"/>
-                                <w:numId w:val="0"/>
-                              </w:numPr>
-                              <w:tabs>
-                                <w:tab w:val="left" w:pos="708"/>
-                                <w:tab w:val="left" w:pos="1416"/>
-                                <w:tab w:val="left" w:pos="2124"/>
-                                <w:tab w:val="left" w:pos="2832"/>
-                                <w:tab w:val="left" w:pos="3540"/>
-                                <w:tab w:val="left" w:pos="4248"/>
-                                <w:tab w:val="left" w:pos="4956"/>
-                                <w:tab w:val="left" w:pos="5664"/>
-                                <w:tab w:val="left" w:pos="6372"/>
-                                <w:tab w:val="left" w:pos="7080"/>
-                                <w:tab w:val="left" w:pos="7788"/>
-                                <w:tab w:val="left" w:pos="8496"/>
-                                <w:tab w:val="left" w:pos="9204"/>
-                                <w:tab w:val="left" w:pos="9912"/>
-                              </w:tabs>
-                              <w:spacing w:line="380" w:lineRule="exact"/>
-                              <w:ind w:left="360" w:leftChars="0"/>
-                              <w:jc w:val="both"/>
-                              <w:rPr>
-                                <w:rFonts w:hint="default" w:ascii="Arial" w:hAnsi="Arial" w:eastAsia="Microsoft YaHei"/>
-                                <w:color w:val="000000"/>
-                                <w:kern w:val="24"/>
-                                <w:sz w:val="22"/>
-                                <w:szCs w:val="22"/>
-                              </w:rPr>
-                            </w:pPr>
-                            <w:r>
-                              <w:rPr>
-                                <w:rFonts w:hint="default" w:ascii="Arial" w:hAnsi="Arial" w:eastAsia="Microsoft YaHei"/>
-                                <w:color w:val="000000"/>
-                                <w:kern w:val="24"/>
-                                <w:sz w:val="22"/>
-                                <w:szCs w:val="22"/>
-                              </w:rPr>
-                              <w:t>JavaScript</w:t>
-                            </w:r>
-                          </w:p>
-                          <w:p>
-                            <w:pPr>
-                              <w:pStyle w:val="7"/>
-                              <w:numPr>
-                                <w:ilvl w:val="0"/>
-                                <w:numId w:val="0"/>
-                              </w:numPr>
-                              <w:tabs>
-                                <w:tab w:val="left" w:pos="708"/>
-                                <w:tab w:val="left" w:pos="1416"/>
-                                <w:tab w:val="left" w:pos="2124"/>
-                                <w:tab w:val="left" w:pos="2832"/>
-                                <w:tab w:val="left" w:pos="3540"/>
-                                <w:tab w:val="left" w:pos="4248"/>
-                                <w:tab w:val="left" w:pos="4956"/>
-                                <w:tab w:val="left" w:pos="5664"/>
-                                <w:tab w:val="left" w:pos="6372"/>
-                                <w:tab w:val="left" w:pos="7080"/>
-                                <w:tab w:val="left" w:pos="7788"/>
-                                <w:tab w:val="left" w:pos="8496"/>
-                                <w:tab w:val="left" w:pos="9204"/>
-                                <w:tab w:val="left" w:pos="9912"/>
-                              </w:tabs>
-                              <w:spacing w:line="380" w:lineRule="exact"/>
-                              <w:ind w:left="360" w:leftChars="0"/>
-                              <w:jc w:val="both"/>
-                              <w:rPr>
-                                <w:rFonts w:hint="default" w:ascii="Arial" w:hAnsi="Arial" w:eastAsia="Microsoft YaHei"/>
-                                <w:color w:val="000000"/>
-                                <w:kern w:val="24"/>
-                                <w:sz w:val="22"/>
-                                <w:szCs w:val="22"/>
-                              </w:rPr>
-                            </w:pPr>
-                            <w:r>
-                              <w:rPr>
-                                <w:rFonts w:hint="default" w:ascii="Arial" w:hAnsi="Arial" w:eastAsia="Microsoft YaHei"/>
-                                <w:color w:val="000000"/>
-                                <w:kern w:val="24"/>
-                                <w:sz w:val="22"/>
-                                <w:szCs w:val="22"/>
-                              </w:rPr>
-                              <w:t>HTML &amp; CSS</w:t>
-                            </w:r>
-                          </w:p>
-                          <w:p>
-                            <w:pPr>
-                              <w:pStyle w:val="7"/>
-                              <w:numPr>
-                                <w:ilvl w:val="0"/>
-                                <w:numId w:val="0"/>
-                              </w:numPr>
-                              <w:tabs>
-                                <w:tab w:val="left" w:pos="708"/>
-                                <w:tab w:val="left" w:pos="1416"/>
-                                <w:tab w:val="left" w:pos="2124"/>
-                                <w:tab w:val="left" w:pos="2832"/>
-                                <w:tab w:val="left" w:pos="3540"/>
-                                <w:tab w:val="left" w:pos="4248"/>
-                                <w:tab w:val="left" w:pos="4956"/>
-                                <w:tab w:val="left" w:pos="5664"/>
-                                <w:tab w:val="left" w:pos="6372"/>
-                                <w:tab w:val="left" w:pos="7080"/>
-                                <w:tab w:val="left" w:pos="7788"/>
-                                <w:tab w:val="left" w:pos="8496"/>
-                                <w:tab w:val="left" w:pos="9204"/>
-                                <w:tab w:val="left" w:pos="9912"/>
-                              </w:tabs>
-                              <w:spacing w:line="380" w:lineRule="exact"/>
-                              <w:ind w:left="360" w:leftChars="0"/>
-                              <w:jc w:val="both"/>
-                              <w:rPr>
-                                <w:rFonts w:hint="default" w:ascii="Arial" w:hAnsi="Arial" w:eastAsia="Microsoft YaHei"/>
-                                <w:color w:val="000000"/>
-                                <w:kern w:val="24"/>
-                                <w:sz w:val="22"/>
-                                <w:szCs w:val="22"/>
-                              </w:rPr>
-                            </w:pPr>
-                            <w:r>
-                              <w:rPr>
-                                <w:rFonts w:hint="default" w:ascii="Arial" w:hAnsi="Arial" w:eastAsia="Microsoft YaHei"/>
-                                <w:color w:val="000000"/>
-                                <w:kern w:val="24"/>
-                                <w:sz w:val="22"/>
-                                <w:szCs w:val="22"/>
-                              </w:rPr>
-                              <w:t>English As a Second Language Teaching</w:t>
-                            </w:r>
-                          </w:p>
-                          <w:p>
-                            <w:pPr>
-                              <w:pStyle w:val="7"/>
-                              <w:numPr>
-                                <w:ilvl w:val="0"/>
-                                <w:numId w:val="0"/>
-                              </w:numPr>
-                              <w:tabs>
-                                <w:tab w:val="left" w:pos="708"/>
-                                <w:tab w:val="left" w:pos="1416"/>
-                                <w:tab w:val="left" w:pos="2124"/>
-                                <w:tab w:val="left" w:pos="2832"/>
-                                <w:tab w:val="left" w:pos="3540"/>
-                                <w:tab w:val="left" w:pos="4248"/>
-                                <w:tab w:val="left" w:pos="4956"/>
-                                <w:tab w:val="left" w:pos="5664"/>
-                                <w:tab w:val="left" w:pos="6372"/>
-                                <w:tab w:val="left" w:pos="7080"/>
-                                <w:tab w:val="left" w:pos="7788"/>
-                                <w:tab w:val="left" w:pos="8496"/>
-                                <w:tab w:val="left" w:pos="9204"/>
-                                <w:tab w:val="left" w:pos="9912"/>
-                              </w:tabs>
-                              <w:spacing w:line="380" w:lineRule="exact"/>
-                              <w:ind w:left="360" w:leftChars="0"/>
-                              <w:jc w:val="both"/>
-                              <w:rPr>
-                                <w:sz w:val="22"/>
-                              </w:rPr>
-                            </w:pPr>
-                            <w:r>
-                              <w:rPr>
-                                <w:rFonts w:hint="default" w:ascii="Arial" w:hAnsi="Arial" w:eastAsia="Microsoft YaHei"/>
-                                <w:color w:val="000000"/>
-                                <w:kern w:val="24"/>
-                                <w:sz w:val="22"/>
-                                <w:szCs w:val="22"/>
-                              </w:rPr>
-                              <w:t>Korean as a Foreign Language</w:t>
-                            </w:r>
-                          </w:p>
-                        </w:txbxContent>
-                      </wps:txbx>
-                      <wps:bodyPr wrap="square" numCol="1" rtlCol="0">
-                        <a:noAutofit/>
-                      </wps:bodyPr>
-                    </wps:wsp>
-                  </a:graphicData>
-                </a:graphic>
-              </wp:anchor>
-            </w:drawing>
-          </mc:Choice>
-          <mc:Fallback>
-            <w:pict>
-              <v:shape id="文本框 113" o:spid="_x0000_s1026" o:spt="202" type="#_x0000_t202" style="position:absolute;left:0pt;margin-left:-34.6pt;margin-top:486.35pt;height:130.35pt;width:235.3pt;z-index:251662336;mso-width-relative:page;mso-height-relative:page;" filled="f" stroked="f" coordsize="21600,21600" o:gfxdata="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">
-                <v:fill on="f" focussize="0,0"/>
-                <v:stroke on="f"/>
-                <v:imagedata o:title=""/>
-                <o:lock v:ext="edit" aspectratio="f"/>
-                <v:textbox>
-                  <w:txbxContent>
-                    <w:p>
-                      <w:pPr>
-                        <w:pStyle w:val="7"/>
-                        <w:numPr>
-                          <w:ilvl w:val="0"/>
-                          <w:numId w:val="0"/>
-                        </w:numPr>
-                        <w:tabs>
-                          <w:tab w:val="left" w:pos="708"/>
-                          <w:tab w:val="left" w:pos="1416"/>
-                          <w:tab w:val="left" w:pos="2124"/>
-                          <w:tab w:val="left" w:pos="2832"/>
-                          <w:tab w:val="left" w:pos="3540"/>
-                          <w:tab w:val="left" w:pos="4248"/>
-                          <w:tab w:val="left" w:pos="4956"/>
-                          <w:tab w:val="left" w:pos="5664"/>
-                          <w:tab w:val="left" w:pos="6372"/>
-                          <w:tab w:val="left" w:pos="7080"/>
-                          <w:tab w:val="left" w:pos="7788"/>
-                          <w:tab w:val="left" w:pos="8496"/>
-                          <w:tab w:val="left" w:pos="9204"/>
-                          <w:tab w:val="left" w:pos="9912"/>
-                        </w:tabs>
-                        <w:spacing w:line="380" w:lineRule="exact"/>
-                        <w:ind w:left="360" w:leftChars="0"/>
-                        <w:jc w:val="both"/>
-                        <w:rPr>
-                          <w:rFonts w:hint="default" w:ascii="Arial" w:hAnsi="Arial" w:eastAsia="Microsoft YaHei"/>
-                          <w:color w:val="000000"/>
-                          <w:kern w:val="24"/>
-                          <w:sz w:val="22"/>
-                          <w:szCs w:val="22"/>
-                        </w:rPr>
-                      </w:pPr>
-                      <w:r>
-                        <w:rPr>
-                          <w:rFonts w:hint="default" w:ascii="Arial" w:hAnsi="Arial" w:eastAsia="Microsoft YaHei"/>
-                          <w:color w:val="000000"/>
-                          <w:kern w:val="24"/>
-                          <w:sz w:val="22"/>
-                          <w:szCs w:val="22"/>
-                        </w:rPr>
-                        <w:t>Google Analytics</w:t>
-                      </w:r>
-                    </w:p>
-                    <w:p>
-                      <w:pPr>
-                        <w:pStyle w:val="7"/>
-                        <w:numPr>
-                          <w:ilvl w:val="0"/>
-                          <w:numId w:val="0"/>
-                        </w:numPr>
-                        <w:tabs>
-                          <w:tab w:val="left" w:pos="708"/>
-                          <w:tab w:val="left" w:pos="1416"/>
-                          <w:tab w:val="left" w:pos="2124"/>
-                          <w:tab w:val="left" w:pos="2832"/>
-                          <w:tab w:val="left" w:pos="3540"/>
-                          <w:tab w:val="left" w:pos="4248"/>
-                          <w:tab w:val="left" w:pos="4956"/>
-                          <w:tab w:val="left" w:pos="5664"/>
-                          <w:tab w:val="left" w:pos="6372"/>
-                          <w:tab w:val="left" w:pos="7080"/>
-                          <w:tab w:val="left" w:pos="7788"/>
-                          <w:tab w:val="left" w:pos="8496"/>
-                          <w:tab w:val="left" w:pos="9204"/>
-                          <w:tab w:val="left" w:pos="9912"/>
-                        </w:tabs>
-                        <w:spacing w:line="380" w:lineRule="exact"/>
-                        <w:ind w:left="360" w:leftChars="0"/>
-                        <w:jc w:val="both"/>
-                        <w:rPr>
-                          <w:rFonts w:hint="default" w:ascii="Arial" w:hAnsi="Arial" w:eastAsia="Microsoft YaHei"/>
-                          <w:color w:val="000000"/>
-                          <w:kern w:val="24"/>
-                          <w:sz w:val="22"/>
-                          <w:szCs w:val="22"/>
-                        </w:rPr>
-                      </w:pPr>
-                      <w:r>
-                        <w:rPr>
-                          <w:rFonts w:hint="default" w:ascii="Arial" w:hAnsi="Arial" w:eastAsia="Microsoft YaHei"/>
-                          <w:color w:val="000000"/>
-                          <w:kern w:val="24"/>
-                          <w:sz w:val="22"/>
-                          <w:szCs w:val="22"/>
-                        </w:rPr>
-                        <w:t>Digital Marketing</w:t>
-                      </w:r>
-                    </w:p>
-                    <w:p>
-                      <w:pPr>
-                        <w:pStyle w:val="7"/>
-                        <w:numPr>
-                          <w:ilvl w:val="0"/>
-                          <w:numId w:val="0"/>
-                        </w:numPr>
-                        <w:tabs>
-                          <w:tab w:val="left" w:pos="708"/>
-                          <w:tab w:val="left" w:pos="1416"/>
-                          <w:tab w:val="left" w:pos="2124"/>
-                          <w:tab w:val="left" w:pos="2832"/>
-                          <w:tab w:val="left" w:pos="3540"/>
-                          <w:tab w:val="left" w:pos="4248"/>
-                          <w:tab w:val="left" w:pos="4956"/>
-                          <w:tab w:val="left" w:pos="5664"/>
-                          <w:tab w:val="left" w:pos="6372"/>
-                          <w:tab w:val="left" w:pos="7080"/>
-                          <w:tab w:val="left" w:pos="7788"/>
-                          <w:tab w:val="left" w:pos="8496"/>
-                          <w:tab w:val="left" w:pos="9204"/>
-                          <w:tab w:val="left" w:pos="9912"/>
-                        </w:tabs>
-                        <w:spacing w:line="380" w:lineRule="exact"/>
-                        <w:ind w:left="360" w:leftChars="0"/>
-                        <w:jc w:val="both"/>
-                        <w:rPr>
-                          <w:rFonts w:hint="default" w:ascii="Arial" w:hAnsi="Arial" w:eastAsia="Microsoft YaHei"/>
-                          <w:color w:val="000000"/>
-                          <w:kern w:val="24"/>
-                          <w:sz w:val="22"/>
-                          <w:szCs w:val="22"/>
-                        </w:rPr>
-                      </w:pPr>
-                      <w:r>
-                        <w:rPr>
-                          <w:rFonts w:hint="default" w:ascii="Arial" w:hAnsi="Arial" w:eastAsia="Microsoft YaHei"/>
-                          <w:color w:val="000000"/>
-                          <w:kern w:val="24"/>
-                          <w:sz w:val="22"/>
-                          <w:szCs w:val="22"/>
-                        </w:rPr>
-                        <w:t>JavaScript</w:t>
-                      </w:r>
-                    </w:p>
-                    <w:p>
-                      <w:pPr>
-                        <w:pStyle w:val="7"/>
-                        <w:numPr>
-                          <w:ilvl w:val="0"/>
-                          <w:numId w:val="0"/>
-                        </w:numPr>
-                        <w:tabs>
-                          <w:tab w:val="left" w:pos="708"/>
-                          <w:tab w:val="left" w:pos="1416"/>
-                          <w:tab w:val="left" w:pos="2124"/>
-                          <w:tab w:val="left" w:pos="2832"/>
-                          <w:tab w:val="left" w:pos="3540"/>
-                          <w:tab w:val="left" w:pos="4248"/>
-                          <w:tab w:val="left" w:pos="4956"/>
-                          <w:tab w:val="left" w:pos="5664"/>
-                          <w:tab w:val="left" w:pos="6372"/>
-                          <w:tab w:val="left" w:pos="7080"/>
-                          <w:tab w:val="left" w:pos="7788"/>
-                          <w:tab w:val="left" w:pos="8496"/>
-                          <w:tab w:val="left" w:pos="9204"/>
-                          <w:tab w:val="left" w:pos="9912"/>
-                        </w:tabs>
-                        <w:spacing w:line="380" w:lineRule="exact"/>
-                        <w:ind w:left="360" w:leftChars="0"/>
-                        <w:jc w:val="both"/>
-                        <w:rPr>
-                          <w:rFonts w:hint="default" w:ascii="Arial" w:hAnsi="Arial" w:eastAsia="Microsoft YaHei"/>
-                          <w:color w:val="000000"/>
-                          <w:kern w:val="24"/>
-                          <w:sz w:val="22"/>
-                          <w:szCs w:val="22"/>
-                        </w:rPr>
-                      </w:pPr>
-                      <w:r>
-                        <w:rPr>
-                          <w:rFonts w:hint="default" w:ascii="Arial" w:hAnsi="Arial" w:eastAsia="Microsoft YaHei"/>
-                          <w:color w:val="000000"/>
-                          <w:kern w:val="24"/>
-                          <w:sz w:val="22"/>
-                          <w:szCs w:val="22"/>
-                        </w:rPr>
-                        <w:t>HTML &amp; CSS</w:t>
-                      </w:r>
-                    </w:p>
-                    <w:p>
-                      <w:pPr>
-                        <w:pStyle w:val="7"/>
-                        <w:numPr>
-                          <w:ilvl w:val="0"/>
-                          <w:numId w:val="0"/>
-                        </w:numPr>
-                        <w:tabs>
-                          <w:tab w:val="left" w:pos="708"/>
-                          <w:tab w:val="left" w:pos="1416"/>
-                          <w:tab w:val="left" w:pos="2124"/>
-                          <w:tab w:val="left" w:pos="2832"/>
-                          <w:tab w:val="left" w:pos="3540"/>
-                          <w:tab w:val="left" w:pos="4248"/>
-                          <w:tab w:val="left" w:pos="4956"/>
-                          <w:tab w:val="left" w:pos="5664"/>
-                          <w:tab w:val="left" w:pos="6372"/>
-                          <w:tab w:val="left" w:pos="7080"/>
-                          <w:tab w:val="left" w:pos="7788"/>
-                          <w:tab w:val="left" w:pos="8496"/>
-                          <w:tab w:val="left" w:pos="9204"/>
-                          <w:tab w:val="left" w:pos="9912"/>
-                        </w:tabs>
-                        <w:spacing w:line="380" w:lineRule="exact"/>
-                        <w:ind w:left="360" w:leftChars="0"/>
-                        <w:jc w:val="both"/>
-                        <w:rPr>
-                          <w:rFonts w:hint="default" w:ascii="Arial" w:hAnsi="Arial" w:eastAsia="Microsoft YaHei"/>
-                          <w:color w:val="000000"/>
-                          <w:kern w:val="24"/>
-                          <w:sz w:val="22"/>
-                          <w:szCs w:val="22"/>
-                        </w:rPr>
-                      </w:pPr>
-                      <w:r>
-                        <w:rPr>
-                          <w:rFonts w:hint="default" w:ascii="Arial" w:hAnsi="Arial" w:eastAsia="Microsoft YaHei"/>
-                          <w:color w:val="000000"/>
-                          <w:kern w:val="24"/>
-                          <w:sz w:val="22"/>
-                          <w:szCs w:val="22"/>
-                        </w:rPr>
-                        <w:t>English As a Second Language Teaching</w:t>
-                      </w:r>
-                    </w:p>
-                    <w:p>
-                      <w:pPr>
-                        <w:pStyle w:val="7"/>
-                        <w:numPr>
-                          <w:ilvl w:val="0"/>
-                          <w:numId w:val="0"/>
-                        </w:numPr>
-                        <w:tabs>
-                          <w:tab w:val="left" w:pos="708"/>
-                          <w:tab w:val="left" w:pos="1416"/>
-                          <w:tab w:val="left" w:pos="2124"/>
-                          <w:tab w:val="left" w:pos="2832"/>
-                          <w:tab w:val="left" w:pos="3540"/>
-                          <w:tab w:val="left" w:pos="4248"/>
-                          <w:tab w:val="left" w:pos="4956"/>
-                          <w:tab w:val="left" w:pos="5664"/>
-                          <w:tab w:val="left" w:pos="6372"/>
-                          <w:tab w:val="left" w:pos="7080"/>
-                          <w:tab w:val="left" w:pos="7788"/>
-                          <w:tab w:val="left" w:pos="8496"/>
-                          <w:tab w:val="left" w:pos="9204"/>
-                          <w:tab w:val="left" w:pos="9912"/>
-                        </w:tabs>
-                        <w:spacing w:line="380" w:lineRule="exact"/>
-                        <w:ind w:left="360" w:leftChars="0"/>
-                        <w:jc w:val="both"/>
-                        <w:rPr>
-                          <w:sz w:val="22"/>
-                        </w:rPr>
-                      </w:pPr>
-                      <w:r>
-                        <w:rPr>
-                          <w:rFonts w:hint="default" w:ascii="Arial" w:hAnsi="Arial" w:eastAsia="Microsoft YaHei"/>
-                          <w:color w:val="000000"/>
-                          <w:kern w:val="24"/>
-                          <w:sz w:val="22"/>
-                          <w:szCs w:val="22"/>
-                        </w:rPr>
-                        <w:t>Korean as a Foreign Language</w:t>
-                      </w:r>
-                    </w:p>
-                  </w:txbxContent>
-                </v:textbox>
-              </v:shape>
-            </w:pict>
-          </mc:Fallback>
-        </mc:AlternateContent>
-      </w:r>
-      <w:r>
-        <mc:AlternateContent>
-          <mc:Choice Requires="wps">
-            <w:drawing>
               <wp:anchor distT="0" distB="0" distL="114300" distR="114300" simplePos="0" relativeHeight="251670528" behindDoc="0" locked="0" layoutInCell="1" allowOverlap="1">
                 <wp:simplePos x="0" y="0"/>
                 <wp:positionH relativeFrom="column">
@@ -2823,7 +3482,7 @@
           </mc:Choice>
           <mc:Fallback>
             <w:pict>
-              <v:shape id="文本框 25" o:spid="_x0000_s1026" o:spt="202" type="#_x0000_t202" style="position:absolute;left:0pt;margin-left:-22.25pt;margin-top:459.65pt;height:31.5pt;width:156.25pt;z-index:251670528;mso-width-relative:page;mso-height-relative:page;" filled="f" stroked="f" coordsize="21600,21600" o:gfxdata="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">
+              <v:shape id="文本框 25" o:spid="_x0000_s1026" o:spt="202" type="#_x0000_t202" style="position:absolute;left:0pt;margin-left:-22.25pt;margin-top:459.65pt;height:31.5pt;width:156.25pt;z-index:251670528;mso-width-relative:page;mso-height-relative:page;" filled="f" stroked="f" coordsize="21600,21600" o:gfxdata="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">
                 <v:fill on="f" focussize="0,0"/>
                 <v:stroke on="f"/>
                 <v:imagedata o:title=""/>
@@ -2993,7 +3652,7 @@
                                 <w:szCs w:val="22"/>
                                 <w:lang w:val="en-US"/>
                               </w:rPr>
-                              <w:t>Co-founded a freelance animation studio that creates product advertisements and YouTube animations</w:t>
+                              <w:t>Co-founded a freelance animation studio that has created over 75 product advertisements and YouTube animations.</w:t>
                             </w:r>
                             <w:r>
                               <w:rPr>
@@ -3028,7 +3687,7 @@
                                 <w:szCs w:val="22"/>
                                 <w:lang w:val="en-US"/>
                               </w:rPr>
-                              <w:t>Directed and animated videos that have amassed over ___k views</w:t>
+                              <w:t>Directed and animated videos that have amassed over 50000 views</w:t>
                             </w:r>
                             <w:r>
                               <w:rPr>
@@ -3194,7 +3853,7 @@
                                 <w:szCs w:val="22"/>
                                 <w:lang w:val="en-US"/>
                               </w:rPr>
-                              <w:t>Taught English as a Second Language to primary school students</w:t>
+                              <w:t>Taught English as a Second Language to primary school students.</w:t>
                             </w:r>
                           </w:p>
                         </w:txbxContent>
@@ -3308,7 +3967,7 @@
                           <w:szCs w:val="22"/>
                           <w:lang w:val="en-US"/>
                         </w:rPr>
-                        <w:t>Co-founded a freelance animation studio that creates product advertisements and YouTube animations</w:t>
+                        <w:t>Co-founded a freelance animation studio that has created over 75 product advertisements and YouTube animations.</w:t>
                       </w:r>
                       <w:r>
                         <w:rPr>
@@ -3343,7 +4002,7 @@
                           <w:szCs w:val="22"/>
                           <w:lang w:val="en-US"/>
                         </w:rPr>
-                        <w:t>Directed and animated videos that have amassed over ___k views</w:t>
+                        <w:t>Directed and animated videos that have amassed over 50000 views</w:t>
                       </w:r>
                       <w:r>
                         <w:rPr>
@@ -3509,7 +4168,7 @@
                           <w:szCs w:val="22"/>
                           <w:lang w:val="en-US"/>
                         </w:rPr>
-                        <w:t>Taught English as a Second Language to primary school students</w:t>
+                        <w:t>Taught English as a Second Language to primary school students.</w:t>
                       </w:r>
                     </w:p>
                   </w:txbxContent>
@@ -3629,549 +4288,6 @@
                   </w:txbxContent>
                 </v:textbox>
               </v:shape>
-            </w:pict>
-          </mc:Fallback>
-        </mc:AlternateContent>
-      </w:r>
-      <w:r>
-        <mc:AlternateContent>
-          <mc:Choice Requires="wps">
-            <w:drawing>
-              <wp:anchor distT="45720" distB="45720" distL="114300" distR="114300" simplePos="0" relativeHeight="251669504" behindDoc="0" locked="0" layoutInCell="1" allowOverlap="1">
-                <wp:simplePos x="0" y="0"/>
-                <wp:positionH relativeFrom="margin">
-                  <wp:posOffset>-320675</wp:posOffset>
-                </wp:positionH>
-                <wp:positionV relativeFrom="paragraph">
-                  <wp:posOffset>1905635</wp:posOffset>
-                </wp:positionV>
-                <wp:extent cx="6988810" cy="608330"/>
-                <wp:effectExtent l="0" t="0" r="0" b="0"/>
-                <wp:wrapNone/>
-                <wp:docPr id="21" name="教育背景介绍"/>
-                <wp:cNvGraphicFramePr/>
-                <a:graphic xmlns:a="http://schemas.openxmlformats.org/drawingml/2006/main">
-                  <a:graphicData uri="http://schemas.microsoft.com/office/word/2010/wordprocessingShape">
-                    <wps:wsp>
-                      <wps:cNvSpPr>
-                        <a:spLocks noChangeArrowheads="1"/>
-                      </wps:cNvSpPr>
-                      <wps:spPr bwMode="auto">
-                        <a:xfrm>
-                          <a:off x="0" y="0"/>
-                          <a:ext cx="6988810" cy="608330"/>
-                        </a:xfrm>
-                        <a:prstGeom prst="rect">
-                          <a:avLst/>
-                        </a:prstGeom>
-                        <a:noFill/>
-                        <a:ln>
-                          <a:noFill/>
-                        </a:ln>
-                      </wps:spPr>
-                      <wps:txbx>
-                        <w:txbxContent>
-                          <w:p>
-                            <w:pPr>
-                              <w:pStyle w:val="6"/>
-                              <w:numPr>
-                                <w:numId w:val="0"/>
-                              </w:numPr>
-                              <w:ind w:leftChars="0"/>
-                              <w:jc w:val="left"/>
-                              <w:rPr>
-                                <w:rFonts w:hint="default" w:ascii="Microsoft YaHei" w:hAnsi="Microsoft YaHei" w:eastAsia="Microsoft YaHei"/>
-                                <w:color w:val="181717" w:themeColor="background2" w:themeShade="1A"/>
-                                <w:sz w:val="22"/>
-                                <w:szCs w:val="22"/>
-                                <w:lang w:val="en-US"/>
-                              </w:rPr>
-                            </w:pPr>
-                            <w:r>
-                              <w:rPr>
-                                <w:rFonts w:hint="eastAsia" w:ascii="Microsoft YaHei" w:hAnsi="Microsoft YaHei" w:eastAsia="Microsoft YaHei"/>
-                                <w:color w:val="0D0D0D" w:themeColor="text1" w:themeTint="F2"/>
-                                <w:sz w:val="22"/>
-                                <w:szCs w:val="22"/>
-                                <w14:textFill>
-                                  <w14:solidFill>
-                                    <w14:schemeClr w14:val="tx1">
-                                      <w14:lumMod w14:val="95000"/>
-                                      <w14:lumOff w14:val="5000"/>
-                                    </w14:schemeClr>
-                                  </w14:solidFill>
-                                </w14:textFill>
-                              </w:rPr>
-                              <w:t>20</w:t>
-                            </w:r>
-                            <w:r>
-                              <w:rPr>
-                                <w:rFonts w:hint="default" w:ascii="Microsoft YaHei" w:hAnsi="Microsoft YaHei" w:eastAsia="Microsoft YaHei"/>
-                                <w:color w:val="0D0D0D" w:themeColor="text1" w:themeTint="F2"/>
-                                <w:sz w:val="22"/>
-                                <w:szCs w:val="22"/>
-                                <w:lang w:val="en-US"/>
-                                <w14:textFill>
-                                  <w14:solidFill>
-                                    <w14:schemeClr w14:val="tx1">
-                                      <w14:lumMod w14:val="95000"/>
-                                      <w14:lumOff w14:val="5000"/>
-                                    </w14:schemeClr>
-                                  </w14:solidFill>
-                                </w14:textFill>
-                              </w:rPr>
-                              <w:t>21</w:t>
-                            </w:r>
-                            <w:r>
-                              <w:rPr>
-                                <w:rFonts w:ascii="Microsoft YaHei" w:hAnsi="Microsoft YaHei" w:eastAsia="Microsoft YaHei"/>
-                                <w:color w:val="0D0D0D" w:themeColor="text1" w:themeTint="F2"/>
-                                <w:sz w:val="22"/>
-                                <w:szCs w:val="22"/>
-                                <w14:textFill>
-                                  <w14:solidFill>
-                                    <w14:schemeClr w14:val="tx1">
-                                      <w14:lumMod w14:val="95000"/>
-                                      <w14:lumOff w14:val="5000"/>
-                                    </w14:schemeClr>
-                                  </w14:solidFill>
-                                </w14:textFill>
-                              </w:rPr>
-                              <w:t>.</w:t>
-                            </w:r>
-                            <w:r>
-                              <w:rPr>
-                                <w:rFonts w:hint="default" w:ascii="Microsoft YaHei" w:hAnsi="Microsoft YaHei" w:eastAsia="Microsoft YaHei"/>
-                                <w:color w:val="0D0D0D" w:themeColor="text1" w:themeTint="F2"/>
-                                <w:sz w:val="22"/>
-                                <w:szCs w:val="22"/>
-                                <w:lang w:val="en-US"/>
-                                <w14:textFill>
-                                  <w14:solidFill>
-                                    <w14:schemeClr w14:val="tx1">
-                                      <w14:lumMod w14:val="95000"/>
-                                      <w14:lumOff w14:val="5000"/>
-                                    </w14:schemeClr>
-                                  </w14:solidFill>
-                                </w14:textFill>
-                              </w:rPr>
-                              <w:t>11</w:t>
-                            </w:r>
-                            <w:r>
-                              <w:rPr>
-                                <w:rFonts w:ascii="Microsoft YaHei" w:hAnsi="Microsoft YaHei" w:eastAsia="Microsoft YaHei"/>
-                                <w:color w:val="0D0D0D" w:themeColor="text1" w:themeTint="F2"/>
-                                <w:sz w:val="22"/>
-                                <w:szCs w:val="22"/>
-                                <w14:textFill>
-                                  <w14:solidFill>
-                                    <w14:schemeClr w14:val="tx1">
-                                      <w14:lumMod w14:val="95000"/>
-                                      <w14:lumOff w14:val="5000"/>
-                                    </w14:schemeClr>
-                                  </w14:solidFill>
-                                </w14:textFill>
-                              </w:rPr>
-                              <w:t>-</w:t>
-                            </w:r>
-                            <w:r>
-                              <w:rPr>
-                                <w:rFonts w:hint="default" w:ascii="Microsoft YaHei" w:hAnsi="Microsoft YaHei" w:eastAsia="Microsoft YaHei"/>
-                                <w:color w:val="0D0D0D" w:themeColor="text1" w:themeTint="F2"/>
-                                <w:sz w:val="22"/>
-                                <w:szCs w:val="22"/>
-                                <w:lang w:val="en-US"/>
-                                <w14:textFill>
-                                  <w14:solidFill>
-                                    <w14:schemeClr w14:val="tx1">
-                                      <w14:lumMod w14:val="95000"/>
-                                      <w14:lumOff w14:val="5000"/>
-                                    </w14:schemeClr>
-                                  </w14:solidFill>
-                                </w14:textFill>
-                              </w:rPr>
-                              <w:t>present</w:t>
-                            </w:r>
-                            <w:r>
-                              <w:rPr>
-                                <w:rFonts w:ascii="Microsoft YaHei" w:hAnsi="Microsoft YaHei" w:eastAsia="Microsoft YaHei"/>
-                                <w:color w:val="0D0D0D" w:themeColor="text1" w:themeTint="F2"/>
-                                <w:sz w:val="22"/>
-                                <w:szCs w:val="22"/>
-                                <w14:textFill>
-                                  <w14:solidFill>
-                                    <w14:schemeClr w14:val="tx1">
-                                      <w14:lumMod w14:val="95000"/>
-                                      <w14:lumOff w14:val="5000"/>
-                                    </w14:schemeClr>
-                                  </w14:solidFill>
-                                </w14:textFill>
-                              </w:rPr>
-                              <w:t xml:space="preserve"> </w:t>
-                            </w:r>
-                            <w:r>
-                              <w:rPr>
-                                <w:rFonts w:hint="default" w:ascii="Microsoft YaHei" w:hAnsi="Microsoft YaHei" w:eastAsia="Microsoft YaHei"/>
-                                <w:color w:val="0D0D0D" w:themeColor="text1" w:themeTint="F2"/>
-                                <w:sz w:val="22"/>
-                                <w:szCs w:val="22"/>
-                                <w:lang w:val="en-US"/>
-                                <w14:textFill>
-                                  <w14:solidFill>
-                                    <w14:schemeClr w14:val="tx1">
-                                      <w14:lumMod w14:val="95000"/>
-                                      <w14:lumOff w14:val="5000"/>
-                                    </w14:schemeClr>
-                                  </w14:solidFill>
-                                </w14:textFill>
-                              </w:rPr>
-                              <w:t xml:space="preserve">  </w:t>
-                            </w:r>
-                            <w:r>
-                              <w:rPr>
-                                <w:rFonts w:hint="default" w:ascii="Microsoft YaHei" w:hAnsi="Microsoft YaHei" w:eastAsia="Microsoft YaHei"/>
-                                <w:color w:val="0D0D0D" w:themeColor="text1" w:themeTint="F2"/>
-                                <w:sz w:val="22"/>
-                                <w:szCs w:val="22"/>
-                                <w:lang w:val="en-US" w:eastAsia="zh-CN"/>
-                                <w14:textFill>
-                                  <w14:solidFill>
-                                    <w14:schemeClr w14:val="tx1">
-                                      <w14:lumMod w14:val="95000"/>
-                                      <w14:lumOff w14:val="5000"/>
-                                    </w14:schemeClr>
-                                  </w14:solidFill>
-                                </w14:textFill>
-                              </w:rPr>
-                              <w:t>International University of Applied Sciences</w:t>
-                            </w:r>
-                            <w:r>
-                              <w:rPr>
-                                <w:rFonts w:hint="eastAsia" w:ascii="Microsoft YaHei" w:hAnsi="Microsoft YaHei" w:eastAsia="Microsoft YaHei"/>
-                                <w:color w:val="0D0D0D" w:themeColor="text1" w:themeTint="F2"/>
-                                <w:sz w:val="22"/>
-                                <w:szCs w:val="22"/>
-                                <w:lang w:val="en-US" w:eastAsia="zh-CN"/>
-                                <w14:textFill>
-                                  <w14:solidFill>
-                                    <w14:schemeClr w14:val="tx1">
-                                      <w14:lumMod w14:val="95000"/>
-                                      <w14:lumOff w14:val="5000"/>
-                                    </w14:schemeClr>
-                                  </w14:solidFill>
-                                </w14:textFill>
-                              </w:rPr>
-                              <w:t xml:space="preserve"> </w:t>
-                            </w:r>
-                            <w:r>
-                              <w:rPr>
-                                <w:rFonts w:hint="default" w:ascii="Microsoft YaHei" w:hAnsi="Microsoft YaHei" w:eastAsia="Microsoft YaHei"/>
-                                <w:color w:val="0D0D0D" w:themeColor="text1" w:themeTint="F2"/>
-                                <w:sz w:val="22"/>
-                                <w:szCs w:val="22"/>
-                                <w:lang w:val="en-US" w:eastAsia="zh-CN"/>
-                                <w14:textFill>
-                                  <w14:solidFill>
-                                    <w14:schemeClr w14:val="tx1">
-                                      <w14:lumMod w14:val="95000"/>
-                                      <w14:lumOff w14:val="5000"/>
-                                    </w14:schemeClr>
-                                  </w14:solidFill>
-                                </w14:textFill>
-                              </w:rPr>
-                              <w:t xml:space="preserve">  BSc Data Science</w:t>
-                            </w:r>
-                          </w:p>
-                          <w:p>
-                            <w:pPr>
-                              <w:rPr>
-                                <w:rFonts w:ascii="Microsoft YaHei" w:hAnsi="Microsoft YaHei" w:eastAsia="Microsoft YaHei"/>
-                                <w:color w:val="000000" w:themeColor="text1"/>
-                                <w:szCs w:val="21"/>
-                                <w14:textFill>
-                                  <w14:solidFill>
-                                    <w14:schemeClr w14:val="tx1"/>
-                                  </w14:solidFill>
-                                </w14:textFill>
-                              </w:rPr>
-                            </w:pPr>
-                          </w:p>
-                          <w:p>
-                            <w:pPr>
-                              <w:rPr>
-                                <w:rFonts w:ascii="Microsoft YaHei" w:hAnsi="Microsoft YaHei" w:eastAsia="Microsoft YaHei"/>
-                                <w:color w:val="000000" w:themeColor="text1"/>
-                                <w:szCs w:val="21"/>
-                                <w14:textFill>
-                                  <w14:solidFill>
-                                    <w14:schemeClr w14:val="tx1"/>
-                                  </w14:solidFill>
-                                </w14:textFill>
-                              </w:rPr>
-                            </w:pPr>
-                          </w:p>
-                        </w:txbxContent>
-                      </wps:txbx>
-                      <wps:bodyPr rot="0" vert="horz" wrap="square" lIns="91440" tIns="45720" rIns="91440" bIns="45720" anchor="t" anchorCtr="0" upright="1">
-                        <a:noAutofit/>
-                      </wps:bodyPr>
-                    </wps:wsp>
-                  </a:graphicData>
-                </a:graphic>
-              </wp:anchor>
-            </w:drawing>
-          </mc:Choice>
-          <mc:Fallback>
-            <w:pict>
-              <v:rect id="教育背景介绍" o:spid="_x0000_s1026" o:spt="1" style="position:absolute;left:0pt;margin-left:-25.25pt;margin-top:150.05pt;height:47.9pt;width:550.3pt;mso-position-horizontal-relative:margin;z-index:251669504;mso-width-relative:page;mso-height-relative:page;" filled="f" stroked="f" coordsize="21600,21600" o:gfxdata="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">
-                <v:fill on="f" focussize="0,0"/>
-                <v:stroke on="f"/>
-                <v:imagedata o:title=""/>
-                <o:lock v:ext="edit" aspectratio="f"/>
-                <v:textbox>
-                  <w:txbxContent>
-                    <w:p>
-                      <w:pPr>
-                        <w:pStyle w:val="6"/>
-                        <w:numPr>
-                          <w:numId w:val="0"/>
-                        </w:numPr>
-                        <w:ind w:leftChars="0"/>
-                        <w:jc w:val="left"/>
-                        <w:rPr>
-                          <w:rFonts w:hint="default" w:ascii="Microsoft YaHei" w:hAnsi="Microsoft YaHei" w:eastAsia="Microsoft YaHei"/>
-                          <w:color w:val="181717" w:themeColor="background2" w:themeShade="1A"/>
-                          <w:sz w:val="22"/>
-                          <w:szCs w:val="22"/>
-                          <w:lang w:val="en-US"/>
-                        </w:rPr>
-                      </w:pPr>
-                      <w:r>
-                        <w:rPr>
-                          <w:rFonts w:hint="eastAsia" w:ascii="Microsoft YaHei" w:hAnsi="Microsoft YaHei" w:eastAsia="Microsoft YaHei"/>
-                          <w:color w:val="0D0D0D" w:themeColor="text1" w:themeTint="F2"/>
-                          <w:sz w:val="22"/>
-                          <w:szCs w:val="22"/>
-                          <w14:textFill>
-                            <w14:solidFill>
-                              <w14:schemeClr w14:val="tx1">
-                                <w14:lumMod w14:val="95000"/>
-                                <w14:lumOff w14:val="5000"/>
-                              </w14:schemeClr>
-                            </w14:solidFill>
-                          </w14:textFill>
-                        </w:rPr>
-                        <w:t>20</w:t>
-                      </w:r>
-                      <w:r>
-                        <w:rPr>
-                          <w:rFonts w:hint="default" w:ascii="Microsoft YaHei" w:hAnsi="Microsoft YaHei" w:eastAsia="Microsoft YaHei"/>
-                          <w:color w:val="0D0D0D" w:themeColor="text1" w:themeTint="F2"/>
-                          <w:sz w:val="22"/>
-                          <w:szCs w:val="22"/>
-                          <w:lang w:val="en-US"/>
-                          <w14:textFill>
-                            <w14:solidFill>
-                              <w14:schemeClr w14:val="tx1">
-                                <w14:lumMod w14:val="95000"/>
-                                <w14:lumOff w14:val="5000"/>
-                              </w14:schemeClr>
-                            </w14:solidFill>
-                          </w14:textFill>
-                        </w:rPr>
-                        <w:t>21</w:t>
-                      </w:r>
-                      <w:r>
-                        <w:rPr>
-                          <w:rFonts w:ascii="Microsoft YaHei" w:hAnsi="Microsoft YaHei" w:eastAsia="Microsoft YaHei"/>
-                          <w:color w:val="0D0D0D" w:themeColor="text1" w:themeTint="F2"/>
-                          <w:sz w:val="22"/>
-                          <w:szCs w:val="22"/>
-                          <w14:textFill>
-                            <w14:solidFill>
-                              <w14:schemeClr w14:val="tx1">
-                                <w14:lumMod w14:val="95000"/>
-                                <w14:lumOff w14:val="5000"/>
-                              </w14:schemeClr>
-                            </w14:solidFill>
-                          </w14:textFill>
-                        </w:rPr>
-                        <w:t>.</w:t>
-                      </w:r>
-                      <w:r>
-                        <w:rPr>
-                          <w:rFonts w:hint="default" w:ascii="Microsoft YaHei" w:hAnsi="Microsoft YaHei" w:eastAsia="Microsoft YaHei"/>
-                          <w:color w:val="0D0D0D" w:themeColor="text1" w:themeTint="F2"/>
-                          <w:sz w:val="22"/>
-                          <w:szCs w:val="22"/>
-                          <w:lang w:val="en-US"/>
-                          <w14:textFill>
-                            <w14:solidFill>
-                              <w14:schemeClr w14:val="tx1">
-                                <w14:lumMod w14:val="95000"/>
-                                <w14:lumOff w14:val="5000"/>
-                              </w14:schemeClr>
-                            </w14:solidFill>
-                          </w14:textFill>
-                        </w:rPr>
-                        <w:t>11</w:t>
-                      </w:r>
-                      <w:r>
-                        <w:rPr>
-                          <w:rFonts w:ascii="Microsoft YaHei" w:hAnsi="Microsoft YaHei" w:eastAsia="Microsoft YaHei"/>
-                          <w:color w:val="0D0D0D" w:themeColor="text1" w:themeTint="F2"/>
-                          <w:sz w:val="22"/>
-                          <w:szCs w:val="22"/>
-                          <w14:textFill>
-                            <w14:solidFill>
-                              <w14:schemeClr w14:val="tx1">
-                                <w14:lumMod w14:val="95000"/>
-                                <w14:lumOff w14:val="5000"/>
-                              </w14:schemeClr>
-                            </w14:solidFill>
-                          </w14:textFill>
-                        </w:rPr>
-                        <w:t>-</w:t>
-                      </w:r>
-                      <w:r>
-                        <w:rPr>
-                          <w:rFonts w:hint="default" w:ascii="Microsoft YaHei" w:hAnsi="Microsoft YaHei" w:eastAsia="Microsoft YaHei"/>
-                          <w:color w:val="0D0D0D" w:themeColor="text1" w:themeTint="F2"/>
-                          <w:sz w:val="22"/>
-                          <w:szCs w:val="22"/>
-                          <w:lang w:val="en-US"/>
-                          <w14:textFill>
-                            <w14:solidFill>
-                              <w14:schemeClr w14:val="tx1">
-                                <w14:lumMod w14:val="95000"/>
-                                <w14:lumOff w14:val="5000"/>
-                              </w14:schemeClr>
-                            </w14:solidFill>
-                          </w14:textFill>
-                        </w:rPr>
-                        <w:t>present</w:t>
-                      </w:r>
-                      <w:r>
-                        <w:rPr>
-                          <w:rFonts w:ascii="Microsoft YaHei" w:hAnsi="Microsoft YaHei" w:eastAsia="Microsoft YaHei"/>
-                          <w:color w:val="0D0D0D" w:themeColor="text1" w:themeTint="F2"/>
-                          <w:sz w:val="22"/>
-                          <w:szCs w:val="22"/>
-                          <w14:textFill>
-                            <w14:solidFill>
-                              <w14:schemeClr w14:val="tx1">
-                                <w14:lumMod w14:val="95000"/>
-                                <w14:lumOff w14:val="5000"/>
-                              </w14:schemeClr>
-                            </w14:solidFill>
-                          </w14:textFill>
-                        </w:rPr>
-                        <w:t xml:space="preserve"> </w:t>
-                      </w:r>
-                      <w:r>
-                        <w:rPr>
-                          <w:rFonts w:hint="default" w:ascii="Microsoft YaHei" w:hAnsi="Microsoft YaHei" w:eastAsia="Microsoft YaHei"/>
-                          <w:color w:val="0D0D0D" w:themeColor="text1" w:themeTint="F2"/>
-                          <w:sz w:val="22"/>
-                          <w:szCs w:val="22"/>
-                          <w:lang w:val="en-US"/>
-                          <w14:textFill>
-                            <w14:solidFill>
-                              <w14:schemeClr w14:val="tx1">
-                                <w14:lumMod w14:val="95000"/>
-                                <w14:lumOff w14:val="5000"/>
-                              </w14:schemeClr>
-                            </w14:solidFill>
-                          </w14:textFill>
-                        </w:rPr>
-                        <w:t xml:space="preserve">  </w:t>
-                      </w:r>
-                      <w:r>
-                        <w:rPr>
-                          <w:rFonts w:hint="default" w:ascii="Microsoft YaHei" w:hAnsi="Microsoft YaHei" w:eastAsia="Microsoft YaHei"/>
-                          <w:color w:val="0D0D0D" w:themeColor="text1" w:themeTint="F2"/>
-                          <w:sz w:val="22"/>
-                          <w:szCs w:val="22"/>
-                          <w:lang w:val="en-US" w:eastAsia="zh-CN"/>
-                          <w14:textFill>
-                            <w14:solidFill>
-                              <w14:schemeClr w14:val="tx1">
-                                <w14:lumMod w14:val="95000"/>
-                                <w14:lumOff w14:val="5000"/>
-                              </w14:schemeClr>
-                            </w14:solidFill>
-                          </w14:textFill>
-                        </w:rPr>
-                        <w:t>International University of Applied Sciences</w:t>
-                      </w:r>
-                      <w:r>
-                        <w:rPr>
-                          <w:rFonts w:hint="eastAsia" w:ascii="Microsoft YaHei" w:hAnsi="Microsoft YaHei" w:eastAsia="Microsoft YaHei"/>
-                          <w:color w:val="0D0D0D" w:themeColor="text1" w:themeTint="F2"/>
-                          <w:sz w:val="22"/>
-                          <w:szCs w:val="22"/>
-                          <w:lang w:val="en-US" w:eastAsia="zh-CN"/>
-                          <w14:textFill>
-                            <w14:solidFill>
-                              <w14:schemeClr w14:val="tx1">
-                                <w14:lumMod w14:val="95000"/>
-                                <w14:lumOff w14:val="5000"/>
-                              </w14:schemeClr>
-                            </w14:solidFill>
-                          </w14:textFill>
-                        </w:rPr>
-                        <w:t xml:space="preserve"> </w:t>
-                      </w:r>
-                      <w:r>
-                        <w:rPr>
-                          <w:rFonts w:hint="default" w:ascii="Microsoft YaHei" w:hAnsi="Microsoft YaHei" w:eastAsia="Microsoft YaHei"/>
-                          <w:color w:val="0D0D0D" w:themeColor="text1" w:themeTint="F2"/>
-                          <w:sz w:val="22"/>
-                          <w:szCs w:val="22"/>
-                          <w:lang w:val="en-US" w:eastAsia="zh-CN"/>
-                          <w14:textFill>
-                            <w14:solidFill>
-                              <w14:schemeClr w14:val="tx1">
-                                <w14:lumMod w14:val="95000"/>
-                                <w14:lumOff w14:val="5000"/>
-                              </w14:schemeClr>
-                            </w14:solidFill>
-                          </w14:textFill>
-                        </w:rPr>
-                        <w:t xml:space="preserve">  BSc Data Science</w:t>
-                      </w:r>
-                    </w:p>
-                    <w:p>
-                      <w:pPr>
-                        <w:rPr>
-                          <w:rFonts w:ascii="Microsoft YaHei" w:hAnsi="Microsoft YaHei" w:eastAsia="Microsoft YaHei"/>
-                          <w:color w:val="000000" w:themeColor="text1"/>
-                          <w:szCs w:val="21"/>
-                          <w14:textFill>
-                            <w14:solidFill>
-                              <w14:schemeClr w14:val="tx1"/>
-                            </w14:solidFill>
-                          </w14:textFill>
-                        </w:rPr>
-                      </w:pPr>
-                    </w:p>
-                    <w:p>
-                      <w:pPr>
-                        <w:rPr>
-                          <w:rFonts w:ascii="Microsoft YaHei" w:hAnsi="Microsoft YaHei" w:eastAsia="Microsoft YaHei"/>
-                          <w:color w:val="000000" w:themeColor="text1"/>
-                          <w:szCs w:val="21"/>
-                          <w14:textFill>
-                            <w14:solidFill>
-                              <w14:schemeClr w14:val="tx1"/>
-                            </w14:solidFill>
-                          </w14:textFill>
-                        </w:rPr>
-                      </w:pPr>
-                    </w:p>
-                  </w:txbxContent>
-                </v:textbox>
-              </v:rect>
             </w:pict>
           </mc:Fallback>
         </mc:AlternateContent>
